--- a/TEMP/input/p154v_SD_HW_+MHS_+/tl_p154v.docx
+++ b/TEMP/input/p154v_SD_HW_+MHS_+/tl_p154v.docx
@@ -1189,36 +1189,14 @@
     <w:rPrDefault>
       <w:rPr>
         <w:rFonts w:ascii="Arial" w:cs="Arial" w:eastAsia="Arial" w:hAnsi="Arial"/>
-        <w:b w:val="0"/>
-        <w:i w:val="0"/>
-        <w:smallCaps w:val="0"/>
-        <w:strike w:val="0"/>
-        <w:color w:val="000000"/>
         <w:sz w:val="22"/>
         <w:szCs w:val="22"/>
-        <w:u w:val="none"/>
-        <w:shd w:fill="auto" w:val="clear"/>
-        <w:vertAlign w:val="baseline"/>
         <w:lang w:val="en"/>
       </w:rPr>
     </w:rPrDefault>
     <w:pPrDefault>
       <w:pPr>
-        <w:keepNext w:val="0"/>
-        <w:keepLines w:val="0"/>
-        <w:widowControl w:val="1"/>
-        <w:pBdr>
-          <w:top w:space="0" w:sz="0" w:val="nil"/>
-          <w:left w:space="0" w:sz="0" w:val="nil"/>
-          <w:bottom w:space="0" w:sz="0" w:val="nil"/>
-          <w:right w:space="0" w:sz="0" w:val="nil"/>
-          <w:between w:space="0" w:sz="0" w:val="nil"/>
-        </w:pBdr>
-        <w:shd w:fill="auto" w:val="clear"/>
-        <w:spacing w:after="0" w:before="0" w:line="276" w:lineRule="auto"/>
-        <w:ind w:left="0" w:right="0" w:firstLine="0"/>
-        <w:contextualSpacing w:val="0"/>
-        <w:jc w:val="left"/>
+        <w:spacing w:line="276" w:lineRule="auto"/>
       </w:pPr>
     </w:pPrDefault>
   </w:docDefaults>

--- a/TEMP/input/p154v_SD_HW_+MHS_+/tl_p154v.docx
+++ b/TEMP/input/p154v_SD_HW_+MHS_+/tl_p154v.docx
@@ -415,7 +415,20 @@
           <w:color w:val="000000"/>
           <w:rtl w:val="0"/>
         </w:rPr>
-        <w:t xml:space="preserve">&lt;ab&gt;It is a good thing that it be cooled on the outside, but nevertheless remain hot on the inside, because when it comes out of the fire, the air and the strong fumes from the fire do not reheat the cast well. &lt;/ab&gt;&lt;/div&gt;</w:t>
+        <w:t xml:space="preserve">&lt;ab&gt;It is a good thing that it will </w:t>
+      </w:r>
+      <w:r>
+        <w:rPr>
+          <w:rtl w:val="0"/>
+        </w:rPr>
+        <w:t xml:space="preserve">die down </w:t>
+      </w:r>
+      <w:r>
+        <w:rPr>
+          <w:color w:val="000000"/>
+          <w:rtl w:val="0"/>
+        </w:rPr>
+        <w:t xml:space="preserve">on the outside, but nevertheless will remain hot on the inside, because when it comes out of the fire, the air and the strong fumes from the fire do not reheat the cast well. &lt;/ab&gt;&lt;/div&gt;</w:t>
       </w:r>
       <w:r>
         <w:rPr>

--- a/TEMP/input/p154v_SD_HW_+MHS_+/tl_p154v.docx
+++ b/TEMP/input/p154v_SD_HW_+MHS_+/tl_p154v.docx
@@ -20,87 +20,130 @@
       </w:pPr>
       <w:r>
         <w:rPr>
-          <w:color w:val="000000"/>
-          <w:rtl w:val="0"/>
-        </w:rPr>
-        <w:t xml:space="preserve">&lt;page&gt;154v&lt;/page&gt;</w:t>
-      </w:r>
-      <w:r>
-        <w:rPr>
-          <w:rtl w:val="0"/>
-        </w:rPr>
-      </w:r>
-    </w:p>
-    <w:p>
-      <w:pPr>
-        <w:widowControl w:val="0"/>
-        <w:pBdr>
-          <w:top w:space="0" w:sz="0" w:val="nil"/>
-          <w:left w:space="0" w:sz="0" w:val="nil"/>
-          <w:bottom w:space="0" w:sz="0" w:val="nil"/>
-          <w:right w:space="0" w:sz="0" w:val="nil"/>
-          <w:between w:space="0" w:sz="0" w:val="nil"/>
-        </w:pBdr>
-        <w:shd w:fill="auto" w:val="clear"/>
-        <w:contextualSpacing w:val="0"/>
-        <w:rPr>
-          <w:color w:val="000000"/>
-        </w:rPr>
-      </w:pPr>
-      <w:r>
-        <w:rPr>
-          <w:color w:val="000000"/>
-          <w:rtl w:val="0"/>
-        </w:rPr>
-        <w:t xml:space="preserve">&lt;image&gt;http://gallica.bnf.fr/ark:/12148/btv1b10500001g/f314.image&lt;/image&gt;</w:t>
-      </w:r>
-      <w:r>
-        <w:rPr>
-          <w:rtl w:val="0"/>
-        </w:rPr>
-      </w:r>
-    </w:p>
-    <w:p>
-      <w:pPr>
-        <w:widowControl w:val="0"/>
-        <w:pBdr>
-          <w:top w:space="0" w:sz="0" w:val="nil"/>
-          <w:left w:space="0" w:sz="0" w:val="nil"/>
-          <w:bottom w:space="0" w:sz="0" w:val="nil"/>
-          <w:right w:space="0" w:sz="0" w:val="nil"/>
-          <w:between w:space="0" w:sz="0" w:val="nil"/>
-        </w:pBdr>
-        <w:shd w:fill="auto" w:val="clear"/>
-        <w:contextualSpacing w:val="0"/>
-        <w:rPr>
-          <w:color w:val="000000"/>
-        </w:rPr>
-      </w:pPr>
-      <w:r>
-        <w:rPr>
-          <w:rtl w:val="0"/>
-        </w:rPr>
-      </w:r>
-    </w:p>
-    <w:p>
-      <w:pPr>
-        <w:widowControl w:val="0"/>
-        <w:pBdr>
-          <w:top w:space="0" w:sz="0" w:val="nil"/>
-          <w:left w:space="0" w:sz="0" w:val="nil"/>
-          <w:bottom w:space="0" w:sz="0" w:val="nil"/>
-          <w:right w:space="0" w:sz="0" w:val="nil"/>
-          <w:between w:space="0" w:sz="0" w:val="nil"/>
-        </w:pBdr>
-        <w:shd w:fill="auto" w:val="clear"/>
-        <w:contextualSpacing w:val="0"/>
-        <w:rPr>
-          <w:color w:val="000000"/>
-        </w:rPr>
-      </w:pPr>
-      <w:r>
-        <w:rPr>
-          <w:color w:val="000000"/>
+          <w:rFonts w:ascii="Courier New" w:cs="Courier New" w:eastAsia="Courier New" w:hAnsi="Courier New"/>
+          <w:color w:val="a9a9a9"/>
+          <w:sz w:val="18"/>
+          <w:szCs w:val="18"/>
+          <w:rtl w:val="0"/>
+        </w:rPr>
+        <w:t xml:space="preserve">&lt;page&gt;</w:t>
+      </w:r>
+      <w:r>
+        <w:rPr>
+          <w:color w:val="000000"/>
+          <w:rtl w:val="0"/>
+        </w:rPr>
+        <w:t xml:space="preserve">154v</w:t>
+      </w:r>
+      <w:r>
+        <w:rPr>
+          <w:rFonts w:ascii="Courier New" w:cs="Courier New" w:eastAsia="Courier New" w:hAnsi="Courier New"/>
+          <w:color w:val="a9a9a9"/>
+          <w:sz w:val="18"/>
+          <w:szCs w:val="18"/>
+          <w:rtl w:val="0"/>
+        </w:rPr>
+        <w:t xml:space="preserve">&lt;/page&gt;</w:t>
+      </w:r>
+      <w:r>
+        <w:rPr>
+          <w:rtl w:val="0"/>
+        </w:rPr>
+      </w:r>
+    </w:p>
+    <w:p>
+      <w:pPr>
+        <w:widowControl w:val="0"/>
+        <w:pBdr>
+          <w:top w:space="0" w:sz="0" w:val="nil"/>
+          <w:left w:space="0" w:sz="0" w:val="nil"/>
+          <w:bottom w:space="0" w:sz="0" w:val="nil"/>
+          <w:right w:space="0" w:sz="0" w:val="nil"/>
+          <w:between w:space="0" w:sz="0" w:val="nil"/>
+        </w:pBdr>
+        <w:shd w:fill="auto" w:val="clear"/>
+        <w:contextualSpacing w:val="0"/>
+        <w:rPr>
+          <w:color w:val="000000"/>
+        </w:rPr>
+      </w:pPr>
+      <w:r>
+        <w:rPr>
+          <w:rFonts w:ascii="Courier New" w:cs="Courier New" w:eastAsia="Courier New" w:hAnsi="Courier New"/>
+          <w:color w:val="a9a9a9"/>
+          <w:sz w:val="18"/>
+          <w:szCs w:val="18"/>
+          <w:rtl w:val="0"/>
+        </w:rPr>
+        <w:t xml:space="preserve">&lt;image&gt;</w:t>
+      </w:r>
+      <w:r>
+        <w:rPr>
+          <w:color w:val="000000"/>
+          <w:rtl w:val="0"/>
+        </w:rPr>
+        <w:t xml:space="preserve">http://gallica.bnf.fr/ark:/12148/btv1b10500001g/f314.image</w:t>
+      </w:r>
+      <w:r>
+        <w:rPr>
+          <w:rFonts w:ascii="Courier New" w:cs="Courier New" w:eastAsia="Courier New" w:hAnsi="Courier New"/>
+          <w:color w:val="a9a9a9"/>
+          <w:sz w:val="18"/>
+          <w:szCs w:val="18"/>
+          <w:rtl w:val="0"/>
+        </w:rPr>
+        <w:t xml:space="preserve">&lt;/image&gt;</w:t>
+      </w:r>
+      <w:r>
+        <w:rPr>
+          <w:rtl w:val="0"/>
+        </w:rPr>
+      </w:r>
+    </w:p>
+    <w:p>
+      <w:pPr>
+        <w:widowControl w:val="0"/>
+        <w:pBdr>
+          <w:top w:space="0" w:sz="0" w:val="nil"/>
+          <w:left w:space="0" w:sz="0" w:val="nil"/>
+          <w:bottom w:space="0" w:sz="0" w:val="nil"/>
+          <w:right w:space="0" w:sz="0" w:val="nil"/>
+          <w:between w:space="0" w:sz="0" w:val="nil"/>
+        </w:pBdr>
+        <w:shd w:fill="auto" w:val="clear"/>
+        <w:contextualSpacing w:val="0"/>
+        <w:rPr>
+          <w:color w:val="000000"/>
+        </w:rPr>
+      </w:pPr>
+      <w:r>
+        <w:rPr>
+          <w:rtl w:val="0"/>
+        </w:rPr>
+      </w:r>
+    </w:p>
+    <w:p>
+      <w:pPr>
+        <w:widowControl w:val="0"/>
+        <w:pBdr>
+          <w:top w:space="0" w:sz="0" w:val="nil"/>
+          <w:left w:space="0" w:sz="0" w:val="nil"/>
+          <w:bottom w:space="0" w:sz="0" w:val="nil"/>
+          <w:right w:space="0" w:sz="0" w:val="nil"/>
+          <w:between w:space="0" w:sz="0" w:val="nil"/>
+        </w:pBdr>
+        <w:shd w:fill="auto" w:val="clear"/>
+        <w:contextualSpacing w:val="0"/>
+        <w:rPr>
+          <w:color w:val="000000"/>
+        </w:rPr>
+      </w:pPr>
+      <w:r>
+        <w:rPr>
+          <w:rFonts w:ascii="Courier New" w:cs="Courier New" w:eastAsia="Courier New" w:hAnsi="Courier New"/>
+          <w:color w:val="7f6000"/>
+          <w:sz w:val="18"/>
+          <w:szCs w:val="18"/>
           <w:rtl w:val="0"/>
         </w:rPr>
         <w:t xml:space="preserve">&lt;div&gt;</w:t>
@@ -129,7 +172,10 @@
       </w:pPr>
       <w:r>
         <w:rPr>
-          <w:color w:val="000000"/>
+          <w:rFonts w:ascii="Courier New" w:cs="Courier New" w:eastAsia="Courier New" w:hAnsi="Courier New"/>
+          <w:color w:val="7f6000"/>
+          <w:sz w:val="18"/>
+          <w:szCs w:val="18"/>
           <w:rtl w:val="0"/>
         </w:rPr>
         <w:t xml:space="preserve">&lt;id&gt;p154v_1&lt;/id&gt;</w:t>
@@ -158,10 +204,50 @@
       </w:pPr>
       <w:r>
         <w:rPr>
-          <w:color w:val="000000"/>
-          <w:rtl w:val="0"/>
-        </w:rPr>
-        <w:t xml:space="preserve">&lt;head&gt;&lt;m&gt;Latten&lt;/m&gt;&lt;/head&gt;</w:t>
+          <w:rFonts w:ascii="Courier New" w:cs="Courier New" w:eastAsia="Courier New" w:hAnsi="Courier New"/>
+          <w:color w:val="7f6000"/>
+          <w:sz w:val="18"/>
+          <w:szCs w:val="18"/>
+          <w:rtl w:val="0"/>
+        </w:rPr>
+        <w:t xml:space="preserve">&lt;head&gt;</w:t>
+      </w:r>
+      <w:r>
+        <w:rPr>
+          <w:rFonts w:ascii="Courier New" w:cs="Courier New" w:eastAsia="Courier New" w:hAnsi="Courier New"/>
+          <w:color w:val="0000ff"/>
+          <w:sz w:val="18"/>
+          <w:szCs w:val="18"/>
+          <w:rtl w:val="0"/>
+        </w:rPr>
+        <w:t xml:space="preserve">&lt;m&gt;</w:t>
+      </w:r>
+      <w:r>
+        <w:rPr>
+          <w:color w:val="000000"/>
+          <w:rtl w:val="0"/>
+        </w:rPr>
+        <w:t xml:space="preserve">Latten</w:t>
+      </w:r>
+      <w:r>
+        <w:rPr>
+          <w:rFonts w:ascii="Courier New" w:cs="Courier New" w:eastAsia="Courier New" w:hAnsi="Courier New"/>
+          <w:color w:val="0000ff"/>
+          <w:sz w:val="18"/>
+          <w:szCs w:val="18"/>
+          <w:rtl w:val="0"/>
+        </w:rPr>
+        <w:t xml:space="preserve">&lt;/m&gt;</w:t>
+      </w:r>
+      <w:r>
+        <w:rPr>
+          <w:rFonts w:ascii="Courier New" w:cs="Courier New" w:eastAsia="Courier New" w:hAnsi="Courier New"/>
+          <w:color w:val="7f6000"/>
+          <w:sz w:val="18"/>
+          <w:szCs w:val="18"/>
+          <w:rtl w:val="0"/>
+        </w:rPr>
+        <w:t xml:space="preserve">&lt;/head&gt;</w:t>
       </w:r>
       <w:r>
         <w:rPr>
@@ -213,10 +299,316 @@
       </w:pPr>
       <w:r>
         <w:rPr>
-          <w:color w:val="000000"/>
-          <w:rtl w:val="0"/>
-        </w:rPr>
-        <w:t xml:space="preserve">&lt;ab&gt;&lt;m&gt;Latten&lt;/m&gt; is wonderful to cast. It is necessary to be cast very hot. And to master it better, throw in some &lt;m&gt;sal ammoniac&lt;/m&gt; to clarify it. You can also add a bit a &lt;m&gt;red copper&lt;/m&gt;, and if you wish to, add in a bit of &lt;m&gt;tin&lt;/m&gt; to make it runnier.  It always leaves filaments like melted &lt;m&gt;glass&lt;/m&gt;. It does not require as long of a cast as others.&lt;/ab&gt;&lt;/div&gt;</w:t>
+          <w:rFonts w:ascii="Courier New" w:cs="Courier New" w:eastAsia="Courier New" w:hAnsi="Courier New"/>
+          <w:color w:val="7f6000"/>
+          <w:sz w:val="18"/>
+          <w:szCs w:val="18"/>
+          <w:rtl w:val="0"/>
+        </w:rPr>
+        <w:t xml:space="preserve">&lt;ab&gt;</w:t>
+      </w:r>
+      <w:r>
+        <w:rPr>
+          <w:rFonts w:ascii="Courier New" w:cs="Courier New" w:eastAsia="Courier New" w:hAnsi="Courier New"/>
+          <w:color w:val="0000ff"/>
+          <w:sz w:val="18"/>
+          <w:szCs w:val="18"/>
+          <w:rtl w:val="0"/>
+        </w:rPr>
+        <w:t xml:space="preserve">&lt;m&gt;</w:t>
+      </w:r>
+      <w:r>
+        <w:rPr>
+          <w:color w:val="000000"/>
+          <w:rtl w:val="0"/>
+        </w:rPr>
+        <w:t xml:space="preserve">Latten</w:t>
+      </w:r>
+      <w:r>
+        <w:rPr>
+          <w:rFonts w:ascii="Courier New" w:cs="Courier New" w:eastAsia="Courier New" w:hAnsi="Courier New"/>
+          <w:color w:val="0000ff"/>
+          <w:sz w:val="18"/>
+          <w:szCs w:val="18"/>
+          <w:rtl w:val="0"/>
+        </w:rPr>
+        <w:t xml:space="preserve">&lt;/m&gt;</w:t>
+      </w:r>
+      <w:r>
+        <w:rPr>
+          <w:color w:val="000000"/>
+          <w:rtl w:val="0"/>
+        </w:rPr>
+        <w:t xml:space="preserve"> is </w:t>
+      </w:r>
+      <w:r>
+        <w:rPr>
+          <w:rtl w:val="0"/>
+        </w:rPr>
+        <w:t xml:space="preserve">very capricious</w:t>
+      </w:r>
+      <w:r>
+        <w:rPr>
+          <w:color w:val="000000"/>
+          <w:rtl w:val="0"/>
+        </w:rPr>
+        <w:t xml:space="preserve"> to cast. It </w:t>
+      </w:r>
+      <w:r>
+        <w:rPr>
+          <w:rtl w:val="0"/>
+        </w:rPr>
+        <w:t xml:space="preserve">must</w:t>
+      </w:r>
+      <w:r>
+        <w:rPr>
+          <w:color w:val="000000"/>
+          <w:rtl w:val="0"/>
+        </w:rPr>
+        <w:t xml:space="preserve"> be cast very hot. And to </w:t>
+      </w:r>
+      <w:r>
+        <w:rPr>
+          <w:rtl w:val="0"/>
+        </w:rPr>
+        <w:t xml:space="preserve">rule over</w:t>
+      </w:r>
+      <w:r>
+        <w:rPr>
+          <w:color w:val="000000"/>
+          <w:rtl w:val="0"/>
+        </w:rPr>
+        <w:t xml:space="preserve"> it better, throw </w:t>
+      </w:r>
+      <w:r>
+        <w:rPr>
+          <w:rtl w:val="0"/>
+        </w:rPr>
+        <w:t xml:space="preserve">on it</w:t>
+      </w:r>
+      <w:r>
+        <w:rPr>
+          <w:color w:val="000000"/>
+          <w:rtl w:val="0"/>
+        </w:rPr>
+        <w:t xml:space="preserve"> some </w:t>
+      </w:r>
+      <w:r>
+        <w:rPr>
+          <w:rFonts w:ascii="Courier New" w:cs="Courier New" w:eastAsia="Courier New" w:hAnsi="Courier New"/>
+          <w:color w:val="0000ff"/>
+          <w:sz w:val="18"/>
+          <w:szCs w:val="18"/>
+          <w:rtl w:val="0"/>
+        </w:rPr>
+        <w:t xml:space="preserve">&lt;m&gt;</w:t>
+      </w:r>
+      <w:r>
+        <w:rPr>
+          <w:color w:val="000000"/>
+          <w:rtl w:val="0"/>
+        </w:rPr>
+        <w:t xml:space="preserve">sal ammoniac</w:t>
+      </w:r>
+      <w:r>
+        <w:rPr>
+          <w:rFonts w:ascii="Courier New" w:cs="Courier New" w:eastAsia="Courier New" w:hAnsi="Courier New"/>
+          <w:color w:val="0000ff"/>
+          <w:sz w:val="18"/>
+          <w:szCs w:val="18"/>
+          <w:rtl w:val="0"/>
+        </w:rPr>
+        <w:t xml:space="preserve">&lt;/m&gt;</w:t>
+      </w:r>
+      <w:r>
+        <w:rPr>
+          <w:color w:val="000000"/>
+          <w:rtl w:val="0"/>
+        </w:rPr>
+        <w:t xml:space="preserve"> to </w:t>
+      </w:r>
+      <w:r>
+        <w:rPr>
+          <w:rtl w:val="0"/>
+        </w:rPr>
+        <w:t xml:space="preserve">thin</w:t>
+      </w:r>
+      <w:r>
+        <w:rPr>
+          <w:color w:val="000000"/>
+          <w:rtl w:val="0"/>
+        </w:rPr>
+        <w:t xml:space="preserve"> it. </w:t>
+      </w:r>
+      <w:r>
+        <w:rPr>
+          <w:rtl w:val="0"/>
+        </w:rPr>
+        <w:t xml:space="preserve">Alloy it as well with a little </w:t>
+      </w:r>
+      <w:r>
+        <w:rPr>
+          <w:rFonts w:ascii="Courier New" w:cs="Courier New" w:eastAsia="Courier New" w:hAnsi="Courier New"/>
+          <w:color w:val="0000ff"/>
+          <w:sz w:val="18"/>
+          <w:szCs w:val="18"/>
+          <w:rtl w:val="0"/>
+        </w:rPr>
+        <w:t xml:space="preserve">&lt;m&gt;</w:t>
+      </w:r>
+      <w:r>
+        <w:rPr>
+          <w:color w:val="000000"/>
+          <w:rtl w:val="0"/>
+        </w:rPr>
+        <w:t xml:space="preserve">red copper</w:t>
+      </w:r>
+      <w:r>
+        <w:rPr>
+          <w:rFonts w:ascii="Courier New" w:cs="Courier New" w:eastAsia="Courier New" w:hAnsi="Courier New"/>
+          <w:color w:val="0000ff"/>
+          <w:sz w:val="18"/>
+          <w:szCs w:val="18"/>
+          <w:rtl w:val="0"/>
+        </w:rPr>
+        <w:t xml:space="preserve">&lt;/m&gt;</w:t>
+      </w:r>
+      <w:r>
+        <w:rPr>
+          <w:color w:val="000000"/>
+          <w:rtl w:val="0"/>
+        </w:rPr>
+        <w:t xml:space="preserve">, and </w:t>
+      </w:r>
+      <w:r>
+        <w:rPr>
+          <w:rtl w:val="0"/>
+        </w:rPr>
+        <w:t xml:space="preserve">when you want to cast</w:t>
+      </w:r>
+      <w:r>
+        <w:rPr>
+          <w:color w:val="000000"/>
+          <w:rtl w:val="0"/>
+        </w:rPr>
+        <w:t xml:space="preserve">, a </w:t>
+      </w:r>
+      <w:r>
+        <w:rPr>
+          <w:rtl w:val="0"/>
+        </w:rPr>
+        <w:t xml:space="preserve">little</w:t>
+      </w:r>
+      <w:r>
+        <w:rPr>
+          <w:color w:val="000000"/>
+          <w:rtl w:val="0"/>
+        </w:rPr>
+        <w:t xml:space="preserve"> </w:t>
+      </w:r>
+      <w:r>
+        <w:rPr>
+          <w:rFonts w:ascii="Courier New" w:cs="Courier New" w:eastAsia="Courier New" w:hAnsi="Courier New"/>
+          <w:color w:val="0000ff"/>
+          <w:sz w:val="18"/>
+          <w:szCs w:val="18"/>
+          <w:rtl w:val="0"/>
+        </w:rPr>
+        <w:t xml:space="preserve">&lt;m&gt;</w:t>
+      </w:r>
+      <w:r>
+        <w:rPr>
+          <w:color w:val="000000"/>
+          <w:rtl w:val="0"/>
+        </w:rPr>
+        <w:t xml:space="preserve">tin</w:t>
+      </w:r>
+      <w:r>
+        <w:rPr>
+          <w:rFonts w:ascii="Courier New" w:cs="Courier New" w:eastAsia="Courier New" w:hAnsi="Courier New"/>
+          <w:color w:val="0000ff"/>
+          <w:sz w:val="18"/>
+          <w:szCs w:val="18"/>
+          <w:rtl w:val="0"/>
+        </w:rPr>
+        <w:t xml:space="preserve">&lt;/m&gt;</w:t>
+      </w:r>
+      <w:r>
+        <w:rPr>
+          <w:color w:val="000000"/>
+          <w:rtl w:val="0"/>
+        </w:rPr>
+        <w:t xml:space="preserve"> to make it runnier. It always leaves </w:t>
+      </w:r>
+      <w:r>
+        <w:rPr>
+          <w:rtl w:val="0"/>
+        </w:rPr>
+        <w:t xml:space="preserve">a tail</w:t>
+      </w:r>
+      <w:r>
+        <w:rPr>
+          <w:color w:val="000000"/>
+          <w:rtl w:val="0"/>
+        </w:rPr>
+        <w:t xml:space="preserve"> like melted </w:t>
+      </w:r>
+      <w:r>
+        <w:rPr>
+          <w:rFonts w:ascii="Courier New" w:cs="Courier New" w:eastAsia="Courier New" w:hAnsi="Courier New"/>
+          <w:color w:val="0000ff"/>
+          <w:sz w:val="18"/>
+          <w:szCs w:val="18"/>
+          <w:rtl w:val="0"/>
+        </w:rPr>
+        <w:t xml:space="preserve">&lt;m&gt;</w:t>
+      </w:r>
+      <w:r>
+        <w:rPr>
+          <w:color w:val="000000"/>
+          <w:rtl w:val="0"/>
+        </w:rPr>
+        <w:t xml:space="preserve">glass</w:t>
+      </w:r>
+      <w:r>
+        <w:rPr>
+          <w:rFonts w:ascii="Courier New" w:cs="Courier New" w:eastAsia="Courier New" w:hAnsi="Courier New"/>
+          <w:color w:val="0000ff"/>
+          <w:sz w:val="18"/>
+          <w:szCs w:val="18"/>
+          <w:rtl w:val="0"/>
+        </w:rPr>
+        <w:t xml:space="preserve">&lt;/m&gt;</w:t>
+      </w:r>
+      <w:r>
+        <w:rPr>
+          <w:color w:val="000000"/>
+          <w:rtl w:val="0"/>
+        </w:rPr>
+        <w:t xml:space="preserve">. It does not require as long a </w:t>
+      </w:r>
+      <w:r>
+        <w:rPr>
+          <w:rtl w:val="0"/>
+        </w:rPr>
+        <w:t xml:space="preserve">gate </w:t>
+      </w:r>
+      <w:r>
+        <w:rPr>
+          <w:color w:val="000000"/>
+          <w:rtl w:val="0"/>
+        </w:rPr>
+        <w:t xml:space="preserve">as others.</w:t>
+      </w:r>
+      <w:r>
+        <w:rPr>
+          <w:rFonts w:ascii="Courier New" w:cs="Courier New" w:eastAsia="Courier New" w:hAnsi="Courier New"/>
+          <w:color w:val="7f6000"/>
+          <w:sz w:val="18"/>
+          <w:szCs w:val="18"/>
+          <w:rtl w:val="0"/>
+        </w:rPr>
+        <w:t xml:space="preserve">&lt;/ab&gt;&lt;/div&gt;</w:t>
       </w:r>
       <w:r>
         <w:rPr>
@@ -273,7 +665,10 @@
       </w:pPr>
       <w:r>
         <w:rPr>
-          <w:color w:val="000000"/>
+          <w:rFonts w:ascii="Courier New" w:cs="Courier New" w:eastAsia="Courier New" w:hAnsi="Courier New"/>
+          <w:color w:val="7f6000"/>
+          <w:sz w:val="18"/>
+          <w:szCs w:val="18"/>
           <w:rtl w:val="0"/>
         </w:rPr>
         <w:t xml:space="preserve">&lt;div&gt;</w:t>
@@ -302,7 +697,10 @@
       </w:pPr>
       <w:r>
         <w:rPr>
-          <w:color w:val="000000"/>
+          <w:rFonts w:ascii="Courier New" w:cs="Courier New" w:eastAsia="Courier New" w:hAnsi="Courier New"/>
+          <w:color w:val="7f6000"/>
+          <w:sz w:val="18"/>
+          <w:szCs w:val="18"/>
           <w:rtl w:val="0"/>
         </w:rPr>
         <w:t xml:space="preserve">&lt;id&gt;p154v_2&lt;/id&gt;</w:t>
@@ -357,10 +755,30 @@
       </w:pPr>
       <w:r>
         <w:rPr>
-          <w:color w:val="000000"/>
-          <w:rtl w:val="0"/>
-        </w:rPr>
-        <w:t xml:space="preserve">&lt;head&gt;Moulding&lt;/head&gt;</w:t>
+          <w:rFonts w:ascii="Courier New" w:cs="Courier New" w:eastAsia="Courier New" w:hAnsi="Courier New"/>
+          <w:color w:val="7f6000"/>
+          <w:sz w:val="18"/>
+          <w:szCs w:val="18"/>
+          <w:rtl w:val="0"/>
+        </w:rPr>
+        <w:t xml:space="preserve">&lt;head&gt;</w:t>
+      </w:r>
+      <w:r>
+        <w:rPr>
+          <w:color w:val="000000"/>
+          <w:rtl w:val="0"/>
+        </w:rPr>
+        <w:t xml:space="preserve">Molding</w:t>
+      </w:r>
+      <w:r>
+        <w:rPr>
+          <w:rFonts w:ascii="Courier New" w:cs="Courier New" w:eastAsia="Courier New" w:hAnsi="Courier New"/>
+          <w:color w:val="7f6000"/>
+          <w:sz w:val="18"/>
+          <w:szCs w:val="18"/>
+          <w:rtl w:val="0"/>
+        </w:rPr>
+        <w:t xml:space="preserve">&lt;/head&gt;</w:t>
       </w:r>
       <w:r>
         <w:rPr>
@@ -412,23 +830,174 @@
       </w:pPr>
       <w:r>
         <w:rPr>
-          <w:color w:val="000000"/>
-          <w:rtl w:val="0"/>
-        </w:rPr>
-        <w:t xml:space="preserve">&lt;ab&gt;It is a good thing that it will </w:t>
-      </w:r>
-      <w:r>
-        <w:rPr>
-          <w:rtl w:val="0"/>
-        </w:rPr>
-        <w:t xml:space="preserve">die down </w:t>
-      </w:r>
-      <w:r>
-        <w:rPr>
-          <w:color w:val="000000"/>
-          <w:rtl w:val="0"/>
-        </w:rPr>
-        <w:t xml:space="preserve">on the outside, but nevertheless will remain hot on the inside, because when it comes out of the fire, the air and the strong fumes from the fire do not reheat the cast well. &lt;/ab&gt;&lt;/div&gt;</w:t>
+          <w:rFonts w:ascii="Courier New" w:cs="Courier New" w:eastAsia="Courier New" w:hAnsi="Courier New"/>
+          <w:color w:val="7f6000"/>
+          <w:sz w:val="18"/>
+          <w:szCs w:val="18"/>
+          <w:rtl w:val="0"/>
+        </w:rPr>
+        <w:t xml:space="preserve">&lt;ab&gt;</w:t>
+      </w:r>
+      <w:r>
+        <w:rPr>
+          <w:color w:val="000000"/>
+          <w:rtl w:val="0"/>
+        </w:rPr>
+        <w:t xml:space="preserve">It is </w:t>
+      </w:r>
+      <w:r>
+        <w:rPr>
+          <w:rtl w:val="0"/>
+        </w:rPr>
+        <w:t xml:space="preserve">only good</w:t>
+      </w:r>
+      <w:r>
+        <w:rPr>
+          <w:color w:val="000000"/>
+          <w:rtl w:val="0"/>
+        </w:rPr>
+        <w:t xml:space="preserve"> that it </w:t>
+      </w:r>
+      <w:r>
+        <w:rPr>
+          <w:rtl w:val="0"/>
+        </w:rPr>
+        <w:t xml:space="preserve">die down a little </w:t>
+      </w:r>
+      <w:r>
+        <w:rPr>
+          <w:color w:val="000000"/>
+          <w:rtl w:val="0"/>
+        </w:rPr>
+        <w:t xml:space="preserve">on the outside, &amp;</w:t>
+      </w:r>
+      <w:r>
+        <w:rPr>
+          <w:rFonts w:ascii="Courier New" w:cs="Courier New" w:eastAsia="Courier New" w:hAnsi="Courier New"/>
+          <w:color w:val="a9a9a9"/>
+          <w:sz w:val="18"/>
+          <w:szCs w:val="18"/>
+          <w:rtl w:val="0"/>
+        </w:rPr>
+        <w:t xml:space="preserve">amp;</w:t>
+      </w:r>
+      <w:r>
+        <w:rPr>
+          <w:color w:val="000000"/>
+          <w:rtl w:val="0"/>
+        </w:rPr>
+        <w:t xml:space="preserve"> nevertheless </w:t>
+      </w:r>
+      <w:r>
+        <w:rPr>
+          <w:rtl w:val="0"/>
+        </w:rPr>
+        <w:t xml:space="preserve">be</w:t>
+      </w:r>
+      <w:r>
+        <w:rPr>
+          <w:color w:val="000000"/>
+          <w:rtl w:val="0"/>
+        </w:rPr>
+        <w:t xml:space="preserve"> </w:t>
+      </w:r>
+      <w:r>
+        <w:rPr>
+          <w:rtl w:val="0"/>
+        </w:rPr>
+        <w:t xml:space="preserve">red</w:t>
+      </w:r>
+      <w:r>
+        <w:rPr>
+          <w:color w:val="000000"/>
+          <w:rtl w:val="0"/>
+        </w:rPr>
+        <w:t xml:space="preserve"> on the inside, </w:t>
+      </w:r>
+      <w:r>
+        <w:rPr>
+          <w:rtl w:val="0"/>
+        </w:rPr>
+        <w:t xml:space="preserve">for</w:t>
+      </w:r>
+      <w:r>
+        <w:rPr>
+          <w:color w:val="000000"/>
+          <w:rtl w:val="0"/>
+        </w:rPr>
+        <w:t xml:space="preserve"> when it comes out of the fire, the air </w:t>
+      </w:r>
+      <w:r>
+        <w:rPr>
+          <w:rtl w:val="0"/>
+        </w:rPr>
+        <w:t xml:space="preserve">&amp;</w:t>
+      </w:r>
+      <w:r>
+        <w:rPr>
+          <w:rFonts w:ascii="Courier New" w:cs="Courier New" w:eastAsia="Courier New" w:hAnsi="Courier New"/>
+          <w:color w:val="a9a9a9"/>
+          <w:sz w:val="18"/>
+          <w:szCs w:val="18"/>
+          <w:rtl w:val="0"/>
+        </w:rPr>
+        <w:t xml:space="preserve">amp;</w:t>
+      </w:r>
+      <w:r>
+        <w:rPr>
+          <w:color w:val="000000"/>
+          <w:rtl w:val="0"/>
+        </w:rPr>
+        <w:t xml:space="preserve"> strong </w:t>
+      </w:r>
+      <w:r>
+        <w:rPr>
+          <w:rtl w:val="0"/>
+        </w:rPr>
+        <w:t xml:space="preserve">exhalations</w:t>
+      </w:r>
+      <w:r>
+        <w:rPr>
+          <w:color w:val="000000"/>
+          <w:rtl w:val="0"/>
+        </w:rPr>
+        <w:t xml:space="preserve"> </w:t>
+      </w:r>
+      <w:r>
+        <w:rPr>
+          <w:rtl w:val="0"/>
+        </w:rPr>
+        <w:t xml:space="preserve">of heat</w:t>
+      </w:r>
+      <w:r>
+        <w:rPr>
+          <w:color w:val="000000"/>
+          <w:rtl w:val="0"/>
+        </w:rPr>
+        <w:t xml:space="preserve"> do not receive the cast </w:t>
+      </w:r>
+      <w:r>
+        <w:rPr>
+          <w:rtl w:val="0"/>
+        </w:rPr>
+        <w:t xml:space="preserve">so</w:t>
+      </w:r>
+      <w:r>
+        <w:rPr>
+          <w:color w:val="000000"/>
+          <w:rtl w:val="0"/>
+        </w:rPr>
+        <w:t xml:space="preserve"> well.</w:t>
+      </w:r>
+      <w:r>
+        <w:rPr>
+          <w:rFonts w:ascii="Courier New" w:cs="Courier New" w:eastAsia="Courier New" w:hAnsi="Courier New"/>
+          <w:color w:val="7f6000"/>
+          <w:sz w:val="18"/>
+          <w:szCs w:val="18"/>
+          <w:rtl w:val="0"/>
+        </w:rPr>
+        <w:t xml:space="preserve">&lt;/ab&gt;&lt;/div&gt;</w:t>
       </w:r>
       <w:r>
         <w:rPr>
@@ -485,7 +1054,10 @@
       </w:pPr>
       <w:r>
         <w:rPr>
-          <w:color w:val="000000"/>
+          <w:rFonts w:ascii="Courier New" w:cs="Courier New" w:eastAsia="Courier New" w:hAnsi="Courier New"/>
+          <w:color w:val="7f6000"/>
+          <w:sz w:val="18"/>
+          <w:szCs w:val="18"/>
           <w:rtl w:val="0"/>
         </w:rPr>
         <w:t xml:space="preserve">&lt;div&gt;</w:t>
@@ -514,7 +1086,10 @@
       </w:pPr>
       <w:r>
         <w:rPr>
-          <w:color w:val="000000"/>
+          <w:rFonts w:ascii="Courier New" w:cs="Courier New" w:eastAsia="Courier New" w:hAnsi="Courier New"/>
+          <w:color w:val="7f6000"/>
+          <w:sz w:val="18"/>
+          <w:szCs w:val="18"/>
           <w:rtl w:val="0"/>
         </w:rPr>
         <w:t xml:space="preserve">&lt;id&gt;p154v_3&lt;/id&gt;</w:t>
@@ -545,10 +1120,63 @@
       </w:pPr>
       <w:r>
         <w:rPr>
-          <w:color w:val="000000"/>
-          <w:rtl w:val="0"/>
-        </w:rPr>
-        <w:t xml:space="preserve">&lt;head&gt;Casting &lt;m&gt;silver&lt;/m&gt;&lt;/head&gt;</w:t>
+          <w:rFonts w:ascii="Courier New" w:cs="Courier New" w:eastAsia="Courier New" w:hAnsi="Courier New"/>
+          <w:color w:val="7f6000"/>
+          <w:sz w:val="18"/>
+          <w:szCs w:val="18"/>
+          <w:rtl w:val="0"/>
+        </w:rPr>
+        <w:t xml:space="preserve">&lt;head&gt;</w:t>
+      </w:r>
+      <w:r>
+        <w:rPr>
+          <w:rtl w:val="0"/>
+        </w:rPr>
+        <w:t xml:space="preserve">The c</w:t>
+      </w:r>
+      <w:r>
+        <w:rPr>
+          <w:color w:val="000000"/>
+          <w:rtl w:val="0"/>
+        </w:rPr>
+        <w:t xml:space="preserve">asting of </w:t>
+      </w:r>
+      <w:r>
+        <w:rPr>
+          <w:rFonts w:ascii="Courier New" w:cs="Courier New" w:eastAsia="Courier New" w:hAnsi="Courier New"/>
+          <w:color w:val="0000ff"/>
+          <w:sz w:val="18"/>
+          <w:szCs w:val="18"/>
+          <w:rtl w:val="0"/>
+        </w:rPr>
+        <w:t xml:space="preserve">&lt;m&gt;</w:t>
+      </w:r>
+      <w:r>
+        <w:rPr>
+          <w:color w:val="000000"/>
+          <w:rtl w:val="0"/>
+        </w:rPr>
+        <w:t xml:space="preserve">silver</w:t>
+      </w:r>
+      <w:r>
+        <w:rPr>
+          <w:rFonts w:ascii="Courier New" w:cs="Courier New" w:eastAsia="Courier New" w:hAnsi="Courier New"/>
+          <w:color w:val="0000ff"/>
+          <w:sz w:val="18"/>
+          <w:szCs w:val="18"/>
+          <w:rtl w:val="0"/>
+        </w:rPr>
+        <w:t xml:space="preserve">&lt;/m&gt;</w:t>
+      </w:r>
+      <w:r>
+        <w:rPr>
+          <w:rFonts w:ascii="Courier New" w:cs="Courier New" w:eastAsia="Courier New" w:hAnsi="Courier New"/>
+          <w:color w:val="7f6000"/>
+          <w:sz w:val="18"/>
+          <w:szCs w:val="18"/>
+          <w:rtl w:val="0"/>
+        </w:rPr>
+        <w:t xml:space="preserve">&lt;/head&gt;</w:t>
       </w:r>
       <w:r>
         <w:rPr>
@@ -600,29 +1228,419 @@
       </w:pPr>
       <w:r>
         <w:rPr>
-          <w:color w:val="000000"/>
-          <w:rtl w:val="0"/>
-        </w:rPr>
-        <w:t xml:space="preserve">&lt;ab&gt;&lt;m&gt;Silver&lt;/m&gt; requires a long cast, whereas for &lt;m&gt;gold&lt;/m&gt; it does not matter. &lt;m&gt;Silver&lt;/m&gt;, when soldering, withstands the &lt;m&gt;water&lt;/m&gt; you throw at it. Whereas &lt;m&gt;gold&lt;/m&gt; sizzles, and because of this one throws its </w:t>
-      </w:r>
-      <w:commentRangeStart w:id="0"/>
-      <w:r>
-        <w:rPr>
-          <w:color w:val="000000"/>
-          <w:rtl w:val="0"/>
-        </w:rPr>
-        <w:t xml:space="preserve">?</w:t>
-      </w:r>
-      <w:commentRangeEnd w:id="0"/>
-      <w:r>
-        <w:commentReference w:id="0"/>
-      </w:r>
-      <w:r>
-        <w:rPr>
-          <w:color w:val="000000"/>
-          <w:rtl w:val="0"/>
-        </w:rPr>
-        <w:t xml:space="preserve"> on the &lt;m&gt;solder&lt;/m&gt;.&lt;/ab&gt;</w:t>
+          <w:rFonts w:ascii="Courier New" w:cs="Courier New" w:eastAsia="Courier New" w:hAnsi="Courier New"/>
+          <w:color w:val="7f6000"/>
+          <w:sz w:val="18"/>
+          <w:szCs w:val="18"/>
+          <w:rtl w:val="0"/>
+        </w:rPr>
+        <w:t xml:space="preserve">&lt;ab&gt;</w:t>
+      </w:r>
+      <w:r>
+        <w:rPr>
+          <w:rFonts w:ascii="Courier New" w:cs="Courier New" w:eastAsia="Courier New" w:hAnsi="Courier New"/>
+          <w:color w:val="0000ff"/>
+          <w:sz w:val="18"/>
+          <w:szCs w:val="18"/>
+          <w:rtl w:val="0"/>
+        </w:rPr>
+        <w:t xml:space="preserve">&lt;m&gt;</w:t>
+      </w:r>
+      <w:r>
+        <w:rPr>
+          <w:color w:val="000000"/>
+          <w:rtl w:val="0"/>
+        </w:rPr>
+        <w:t xml:space="preserve">Silver</w:t>
+      </w:r>
+      <w:r>
+        <w:rPr>
+          <w:rFonts w:ascii="Courier New" w:cs="Courier New" w:eastAsia="Courier New" w:hAnsi="Courier New"/>
+          <w:color w:val="0000ff"/>
+          <w:sz w:val="18"/>
+          <w:szCs w:val="18"/>
+          <w:rtl w:val="0"/>
+        </w:rPr>
+        <w:t xml:space="preserve">&lt;/m&gt;</w:t>
+      </w:r>
+      <w:r>
+        <w:rPr>
+          <w:color w:val="000000"/>
+          <w:rtl w:val="0"/>
+        </w:rPr>
+        <w:t xml:space="preserve"> </w:t>
+      </w:r>
+      <w:r>
+        <w:rPr>
+          <w:rtl w:val="0"/>
+        </w:rPr>
+        <w:t xml:space="preserve">needs</w:t>
+      </w:r>
+      <w:r>
+        <w:rPr>
+          <w:color w:val="000000"/>
+          <w:rtl w:val="0"/>
+        </w:rPr>
+        <w:t xml:space="preserve"> a longish </w:t>
+      </w:r>
+      <w:r>
+        <w:rPr>
+          <w:rtl w:val="0"/>
+        </w:rPr>
+        <w:t xml:space="preserve">gate. For </w:t>
+      </w:r>
+      <w:r>
+        <w:rPr>
+          <w:rFonts w:ascii="Courier New" w:cs="Courier New" w:eastAsia="Courier New" w:hAnsi="Courier New"/>
+          <w:color w:val="0000ff"/>
+          <w:sz w:val="18"/>
+          <w:szCs w:val="18"/>
+          <w:rtl w:val="0"/>
+        </w:rPr>
+        <w:t xml:space="preserve">&lt;m&gt;</w:t>
+      </w:r>
+      <w:r>
+        <w:rPr>
+          <w:color w:val="000000"/>
+          <w:rtl w:val="0"/>
+        </w:rPr>
+        <w:t xml:space="preserve">gold</w:t>
+      </w:r>
+      <w:r>
+        <w:rPr>
+          <w:rFonts w:ascii="Courier New" w:cs="Courier New" w:eastAsia="Courier New" w:hAnsi="Courier New"/>
+          <w:color w:val="0000ff"/>
+          <w:sz w:val="18"/>
+          <w:szCs w:val="18"/>
+          <w:rtl w:val="0"/>
+        </w:rPr>
+        <w:t xml:space="preserve">&lt;/m&gt;</w:t>
+      </w:r>
+      <w:r>
+        <w:rPr>
+          <w:color w:val="000000"/>
+          <w:rtl w:val="0"/>
+        </w:rPr>
+        <w:t xml:space="preserve"> it does not matter. </w:t>
+      </w:r>
+      <w:r>
+        <w:rPr>
+          <w:rFonts w:ascii="Courier New" w:cs="Courier New" w:eastAsia="Courier New" w:hAnsi="Courier New"/>
+          <w:color w:val="0000ff"/>
+          <w:sz w:val="18"/>
+          <w:szCs w:val="18"/>
+          <w:rtl w:val="0"/>
+        </w:rPr>
+        <w:t xml:space="preserve">&lt;m&gt;</w:t>
+      </w:r>
+      <w:r>
+        <w:rPr>
+          <w:color w:val="000000"/>
+          <w:rtl w:val="0"/>
+        </w:rPr>
+        <w:t xml:space="preserve">Silver</w:t>
+      </w:r>
+      <w:r>
+        <w:rPr>
+          <w:rFonts w:ascii="Courier New" w:cs="Courier New" w:eastAsia="Courier New" w:hAnsi="Courier New"/>
+          <w:color w:val="0000ff"/>
+          <w:sz w:val="18"/>
+          <w:szCs w:val="18"/>
+          <w:rtl w:val="0"/>
+        </w:rPr>
+        <w:t xml:space="preserve">&lt;/m&gt;</w:t>
+      </w:r>
+      <w:r>
+        <w:rPr>
+          <w:color w:val="000000"/>
+          <w:rtl w:val="0"/>
+        </w:rPr>
+        <w:t xml:space="preserve">, when soldering, </w:t>
+      </w:r>
+      <w:r>
+        <w:rPr>
+          <w:rtl w:val="0"/>
+        </w:rPr>
+        <w:t xml:space="preserve">tolerates</w:t>
+      </w:r>
+      <w:r>
+        <w:rPr>
+          <w:color w:val="000000"/>
+          <w:rtl w:val="0"/>
+        </w:rPr>
+        <w:t xml:space="preserve"> the </w:t>
+      </w:r>
+      <w:r>
+        <w:rPr>
+          <w:rFonts w:ascii="Courier New" w:cs="Courier New" w:eastAsia="Courier New" w:hAnsi="Courier New"/>
+          <w:color w:val="0000ff"/>
+          <w:sz w:val="18"/>
+          <w:szCs w:val="18"/>
+          <w:rtl w:val="0"/>
+        </w:rPr>
+        <w:t xml:space="preserve">&lt;m&gt;</w:t>
+      </w:r>
+      <w:r>
+        <w:rPr>
+          <w:color w:val="000000"/>
+          <w:rtl w:val="0"/>
+        </w:rPr>
+        <w:t xml:space="preserve">water</w:t>
+      </w:r>
+      <w:r>
+        <w:rPr>
+          <w:rFonts w:ascii="Courier New" w:cs="Courier New" w:eastAsia="Courier New" w:hAnsi="Courier New"/>
+          <w:color w:val="0000ff"/>
+          <w:sz w:val="18"/>
+          <w:szCs w:val="18"/>
+          <w:rtl w:val="0"/>
+        </w:rPr>
+        <w:t xml:space="preserve">&lt;/m&gt;</w:t>
+      </w:r>
+      <w:r>
+        <w:rPr>
+          <w:color w:val="000000"/>
+          <w:rtl w:val="0"/>
+        </w:rPr>
+        <w:t xml:space="preserve"> one throws </w:t>
+      </w:r>
+      <w:r>
+        <w:rPr>
+          <w:rtl w:val="0"/>
+        </w:rPr>
+        <w:t xml:space="preserve">on</w:t>
+      </w:r>
+      <w:r>
+        <w:rPr>
+          <w:color w:val="000000"/>
+          <w:rtl w:val="0"/>
+        </w:rPr>
+        <w:t xml:space="preserve"> it. </w:t>
+      </w:r>
+      <w:r>
+        <w:rPr>
+          <w:rtl w:val="0"/>
+        </w:rPr>
+        <w:t xml:space="preserve">But</w:t>
+      </w:r>
+      <w:r>
+        <w:rPr>
+          <w:color w:val="000000"/>
+          <w:rtl w:val="0"/>
+        </w:rPr>
+        <w:t xml:space="preserve"> </w:t>
+      </w:r>
+      <w:r>
+        <w:rPr>
+          <w:rFonts w:ascii="Courier New" w:cs="Courier New" w:eastAsia="Courier New" w:hAnsi="Courier New"/>
+          <w:color w:val="0000ff"/>
+          <w:sz w:val="18"/>
+          <w:szCs w:val="18"/>
+          <w:rtl w:val="0"/>
+        </w:rPr>
+        <w:t xml:space="preserve">&lt;m&gt;</w:t>
+      </w:r>
+      <w:r>
+        <w:rPr>
+          <w:color w:val="000000"/>
+          <w:rtl w:val="0"/>
+        </w:rPr>
+        <w:t xml:space="preserve">gold</w:t>
+      </w:r>
+      <w:r>
+        <w:rPr>
+          <w:rFonts w:ascii="Courier New" w:cs="Courier New" w:eastAsia="Courier New" w:hAnsi="Courier New"/>
+          <w:color w:val="0000ff"/>
+          <w:sz w:val="18"/>
+          <w:szCs w:val="18"/>
+          <w:rtl w:val="0"/>
+        </w:rPr>
+        <w:t xml:space="preserve">&lt;/m&gt;</w:t>
+      </w:r>
+      <w:r>
+        <w:rPr>
+          <w:color w:val="000000"/>
+          <w:rtl w:val="0"/>
+        </w:rPr>
+        <w:t xml:space="preserve"> </w:t>
+      </w:r>
+      <w:r>
+        <w:rPr>
+          <w:rtl w:val="0"/>
+        </w:rPr>
+        <w:t xml:space="preserve">would spatter</w:t>
+      </w:r>
+      <w:r>
+        <w:rPr>
+          <w:color w:val="000000"/>
+          <w:rtl w:val="0"/>
+        </w:rPr>
+        <w:t xml:space="preserve">, &amp;</w:t>
+      </w:r>
+      <w:r>
+        <w:rPr>
+          <w:rFonts w:ascii="Courier New" w:cs="Courier New" w:eastAsia="Courier New" w:hAnsi="Courier New"/>
+          <w:color w:val="a9a9a9"/>
+          <w:sz w:val="18"/>
+          <w:szCs w:val="18"/>
+          <w:rtl w:val="0"/>
+        </w:rPr>
+        <w:t xml:space="preserve">amp;</w:t>
+      </w:r>
+      <w:r>
+        <w:rPr>
+          <w:color w:val="000000"/>
+          <w:rtl w:val="0"/>
+        </w:rPr>
+        <w:t xml:space="preserve"> </w:t>
+      </w:r>
+      <w:r>
+        <w:rPr>
+          <w:rFonts w:ascii="Courier New" w:cs="Courier New" w:eastAsia="Courier New" w:hAnsi="Courier New"/>
+          <w:color w:val="a91111"/>
+          <w:sz w:val="18"/>
+          <w:szCs w:val="18"/>
+          <w:rtl w:val="0"/>
+        </w:rPr>
+        <w:t xml:space="preserve">&lt;del&gt;</w:t>
+      </w:r>
+      <w:r>
+        <w:rPr>
+          <w:rtl w:val="0"/>
+        </w:rPr>
+        <w:t xml:space="preserve">needs that</w:t>
+      </w:r>
+      <w:r>
+        <w:rPr>
+          <w:rFonts w:ascii="Courier New" w:cs="Courier New" w:eastAsia="Courier New" w:hAnsi="Courier New"/>
+          <w:color w:val="a91111"/>
+          <w:sz w:val="18"/>
+          <w:szCs w:val="18"/>
+          <w:rtl w:val="0"/>
+        </w:rPr>
+        <w:t xml:space="preserve">&lt;/del&gt;</w:t>
+      </w:r>
+      <w:r>
+        <w:rPr>
+          <w:rtl w:val="0"/>
+        </w:rPr>
+        <w:t xml:space="preserve"> for that reason</w:t>
+      </w:r>
+      <w:r>
+        <w:rPr>
+          <w:color w:val="000000"/>
+          <w:rtl w:val="0"/>
+        </w:rPr>
+        <w:t xml:space="preserve"> one </w:t>
+      </w:r>
+      <w:r>
+        <w:rPr>
+          <w:rtl w:val="0"/>
+        </w:rPr>
+        <w:t xml:space="preserve">casts </w:t>
+      </w:r>
+      <w:r>
+        <w:rPr>
+          <w:rFonts w:ascii="Courier New" w:cs="Courier New" w:eastAsia="Courier New" w:hAnsi="Courier New"/>
+          <w:color w:val="a91111"/>
+          <w:sz w:val="18"/>
+          <w:szCs w:val="18"/>
+          <w:rtl w:val="0"/>
+        </w:rPr>
+        <w:t xml:space="preserve">&lt;del&gt;</w:t>
+      </w:r>
+      <w:r>
+        <w:rPr>
+          <w:rFonts w:ascii="Courier New" w:cs="Courier New" w:eastAsia="Courier New" w:hAnsi="Courier New"/>
+          <w:color w:val="0000ff"/>
+          <w:sz w:val="18"/>
+          <w:szCs w:val="18"/>
+          <w:rtl w:val="0"/>
+        </w:rPr>
+        <w:t xml:space="preserve">&lt;m&gt;</w:t>
+      </w:r>
+      <w:r>
+        <w:rPr>
+          <w:rtl w:val="0"/>
+        </w:rPr>
+        <w:t xml:space="preserve">solder</w:t>
+      </w:r>
+      <w:r>
+        <w:rPr>
+          <w:rFonts w:ascii="Courier New" w:cs="Courier New" w:eastAsia="Courier New" w:hAnsi="Courier New"/>
+          <w:color w:val="0000ff"/>
+          <w:sz w:val="18"/>
+          <w:szCs w:val="18"/>
+          <w:rtl w:val="0"/>
+        </w:rPr>
+        <w:t xml:space="preserve">&lt;/m&gt;</w:t>
+      </w:r>
+      <w:r>
+        <w:rPr>
+          <w:rFonts w:ascii="Courier New" w:cs="Courier New" w:eastAsia="Courier New" w:hAnsi="Courier New"/>
+          <w:color w:val="a91111"/>
+          <w:sz w:val="18"/>
+          <w:szCs w:val="18"/>
+          <w:rtl w:val="0"/>
+        </w:rPr>
+        <w:t xml:space="preserve">&lt;/del&gt; </w:t>
+      </w:r>
+      <w:r>
+        <w:rPr>
+          <w:rtl w:val="0"/>
+        </w:rPr>
+        <w:t xml:space="preserve">bran </w:t>
+      </w:r>
+      <w:r>
+        <w:rPr>
+          <w:color w:val="000000"/>
+          <w:rtl w:val="0"/>
+        </w:rPr>
+        <w:t xml:space="preserve">on the </w:t>
+      </w:r>
+      <w:r>
+        <w:rPr>
+          <w:rFonts w:ascii="Courier New" w:cs="Courier New" w:eastAsia="Courier New" w:hAnsi="Courier New"/>
+          <w:color w:val="0000ff"/>
+          <w:sz w:val="18"/>
+          <w:szCs w:val="18"/>
+          <w:rtl w:val="0"/>
+        </w:rPr>
+        <w:t xml:space="preserve">&lt;m&gt;</w:t>
+      </w:r>
+      <w:r>
+        <w:rPr>
+          <w:color w:val="000000"/>
+          <w:rtl w:val="0"/>
+        </w:rPr>
+        <w:t xml:space="preserve">solder</w:t>
+      </w:r>
+      <w:r>
+        <w:rPr>
+          <w:rFonts w:ascii="Courier New" w:cs="Courier New" w:eastAsia="Courier New" w:hAnsi="Courier New"/>
+          <w:color w:val="0000ff"/>
+          <w:sz w:val="18"/>
+          <w:szCs w:val="18"/>
+          <w:rtl w:val="0"/>
+        </w:rPr>
+        <w:t xml:space="preserve">&lt;/m&gt;</w:t>
+      </w:r>
+      <w:r>
+        <w:rPr>
+          <w:color w:val="000000"/>
+          <w:rtl w:val="0"/>
+        </w:rPr>
+        <w:t xml:space="preserve">.</w:t>
+      </w:r>
+      <w:r>
+        <w:rPr>
+          <w:rFonts w:ascii="Courier New" w:cs="Courier New" w:eastAsia="Courier New" w:hAnsi="Courier New"/>
+          <w:color w:val="7f6000"/>
+          <w:sz w:val="18"/>
+          <w:szCs w:val="18"/>
+          <w:rtl w:val="0"/>
+        </w:rPr>
+        <w:t xml:space="preserve">&lt;/ab&gt;</w:t>
       </w:r>
       <w:r>
         <w:rPr>
@@ -674,10 +1692,30 @@
       </w:pPr>
       <w:r>
         <w:rPr>
-          <w:color w:val="000000"/>
-          <w:rtl w:val="0"/>
-        </w:rPr>
-        <w:t xml:space="preserve">&lt;ab&gt;&lt;margin&gt;left-middle&lt;/margin&gt;</w:t>
+          <w:rFonts w:ascii="Courier New" w:cs="Courier New" w:eastAsia="Courier New" w:hAnsi="Courier New"/>
+          <w:color w:val="7f6000"/>
+          <w:sz w:val="18"/>
+          <w:szCs w:val="18"/>
+          <w:rtl w:val="0"/>
+        </w:rPr>
+        <w:t xml:space="preserve">&lt;ab&gt;&lt;margin&gt;</w:t>
+      </w:r>
+      <w:r>
+        <w:rPr>
+          <w:color w:val="000000"/>
+          <w:rtl w:val="0"/>
+        </w:rPr>
+        <w:t xml:space="preserve">left-middle</w:t>
+      </w:r>
+      <w:r>
+        <w:rPr>
+          <w:rFonts w:ascii="Courier New" w:cs="Courier New" w:eastAsia="Courier New" w:hAnsi="Courier New"/>
+          <w:color w:val="7f6000"/>
+          <w:sz w:val="18"/>
+          <w:szCs w:val="18"/>
+          <w:rtl w:val="0"/>
+        </w:rPr>
+        <w:t xml:space="preserve">&lt;/margin&gt;</w:t>
       </w:r>
       <w:r>
         <w:rPr>
@@ -708,7 +1746,43 @@
           <w:color w:val="000000"/>
           <w:rtl w:val="0"/>
         </w:rPr>
-        <w:t xml:space="preserve">Let the mold cool well after the casting, rather than opening it.&lt;/ab&gt;&lt;/div&gt;</w:t>
+        <w:t xml:space="preserve">Let the mold cool well after the casting</w:t>
+      </w:r>
+      <w:r>
+        <w:rPr>
+          <w:rtl w:val="0"/>
+        </w:rPr>
+        <w:t xml:space="preserve">,</w:t>
+      </w:r>
+      <w:r>
+        <w:rPr>
+          <w:color w:val="000000"/>
+          <w:rtl w:val="0"/>
+        </w:rPr>
+        <w:t xml:space="preserve"> </w:t>
+      </w:r>
+      <w:r>
+        <w:rPr>
+          <w:rtl w:val="0"/>
+        </w:rPr>
+        <w:t xml:space="preserve">before</w:t>
+      </w:r>
+      <w:r>
+        <w:rPr>
+          <w:color w:val="000000"/>
+          <w:rtl w:val="0"/>
+        </w:rPr>
+        <w:t xml:space="preserve"> opening it.</w:t>
+      </w:r>
+      <w:r>
+        <w:rPr>
+          <w:rFonts w:ascii="Courier New" w:cs="Courier New" w:eastAsia="Courier New" w:hAnsi="Courier New"/>
+          <w:color w:val="7f6000"/>
+          <w:sz w:val="18"/>
+          <w:szCs w:val="18"/>
+          <w:rtl w:val="0"/>
+        </w:rPr>
+        <w:t xml:space="preserve">&lt;/ab&gt;&lt;/div&gt;</w:t>
       </w:r>
       <w:r>
         <w:rPr>
@@ -760,7 +1834,10 @@
       </w:pPr>
       <w:r>
         <w:rPr>
-          <w:color w:val="000000"/>
+          <w:rFonts w:ascii="Courier New" w:cs="Courier New" w:eastAsia="Courier New" w:hAnsi="Courier New"/>
+          <w:color w:val="7f6000"/>
+          <w:sz w:val="18"/>
+          <w:szCs w:val="18"/>
           <w:rtl w:val="0"/>
         </w:rPr>
         <w:t xml:space="preserve">&lt;div&gt;</w:t>
@@ -791,7 +1868,10 @@
       </w:pPr>
       <w:r>
         <w:rPr>
-          <w:color w:val="000000"/>
+          <w:rFonts w:ascii="Courier New" w:cs="Courier New" w:eastAsia="Courier New" w:hAnsi="Courier New"/>
+          <w:color w:val="7f6000"/>
+          <w:sz w:val="18"/>
+          <w:szCs w:val="18"/>
           <w:rtl w:val="0"/>
         </w:rPr>
         <w:t xml:space="preserve">&lt;id&gt;p154v_4&lt;/id&gt;</w:t>
@@ -822,10 +1902,36 @@
       </w:pPr>
       <w:r>
         <w:rPr>
-          <w:color w:val="000000"/>
-          <w:rtl w:val="0"/>
-        </w:rPr>
-        <w:t xml:space="preserve">&lt;head&gt;Strengthening flowers and delicate things&lt;/head&gt;</w:t>
+          <w:rFonts w:ascii="Courier New" w:cs="Courier New" w:eastAsia="Courier New" w:hAnsi="Courier New"/>
+          <w:color w:val="7f6000"/>
+          <w:sz w:val="18"/>
+          <w:szCs w:val="18"/>
+          <w:rtl w:val="0"/>
+        </w:rPr>
+        <w:t xml:space="preserve">&lt;head&gt;</w:t>
+      </w:r>
+      <w:r>
+        <w:rPr>
+          <w:rtl w:val="0"/>
+        </w:rPr>
+        <w:t xml:space="preserve">Reinforcing</w:t>
+      </w:r>
+      <w:r>
+        <w:rPr>
+          <w:color w:val="000000"/>
+          <w:rtl w:val="0"/>
+        </w:rPr>
+        <w:t xml:space="preserve"> flowers and delicate things</w:t>
+      </w:r>
+      <w:r>
+        <w:rPr>
+          <w:rFonts w:ascii="Courier New" w:cs="Courier New" w:eastAsia="Courier New" w:hAnsi="Courier New"/>
+          <w:color w:val="7f6000"/>
+          <w:sz w:val="18"/>
+          <w:szCs w:val="18"/>
+          <w:rtl w:val="0"/>
+        </w:rPr>
+        <w:t xml:space="preserve">&lt;/head&gt;</w:t>
       </w:r>
       <w:r>
         <w:rPr>
@@ -877,10 +1983,489 @@
       </w:pPr>
       <w:r>
         <w:rPr>
-          <w:color w:val="000000"/>
-          <w:rtl w:val="0"/>
-        </w:rPr>
-        <w:t xml:space="preserve">&lt;ab&gt;For flowers and small plants, do not use &lt;m&gt;wheat oil&lt;/m&gt;. Instead, use some melted &lt;m&gt;butter&lt;/m&gt; which you will apply lightly with a small brush on the back of the rose leaves, and pansies and any other flower that needs it. But one reinforces the little feet of &lt;al&gt;flies&lt;/al&gt; and other small animals with &lt;m&gt;wheat&lt;/m&gt; oil to make them stronger and hold up.&lt;/ab&gt;</w:t>
+          <w:rFonts w:ascii="Courier New" w:cs="Courier New" w:eastAsia="Courier New" w:hAnsi="Courier New"/>
+          <w:color w:val="7f6000"/>
+          <w:sz w:val="18"/>
+          <w:szCs w:val="18"/>
+          <w:rtl w:val="0"/>
+        </w:rPr>
+        <w:t xml:space="preserve">&lt;ab&gt;</w:t>
+      </w:r>
+      <w:r>
+        <w:rPr>
+          <w:color w:val="000000"/>
+          <w:rtl w:val="0"/>
+        </w:rPr>
+        <w:t xml:space="preserve">For flowers </w:t>
+      </w:r>
+      <w:r>
+        <w:rPr>
+          <w:rFonts w:ascii="Courier New" w:cs="Courier New" w:eastAsia="Courier New" w:hAnsi="Courier New"/>
+          <w:color w:val="a91111"/>
+          <w:sz w:val="18"/>
+          <w:szCs w:val="18"/>
+          <w:rtl w:val="0"/>
+        </w:rPr>
+        <w:t xml:space="preserve">&lt;corr&gt;</w:t>
+      </w:r>
+      <w:r>
+        <w:rPr>
+          <w:rtl w:val="0"/>
+        </w:rPr>
+        <w:t xml:space="preserve">&amp;</w:t>
+      </w:r>
+      <w:r>
+        <w:rPr>
+          <w:rFonts w:ascii="Courier New" w:cs="Courier New" w:eastAsia="Courier New" w:hAnsi="Courier New"/>
+          <w:color w:val="a9a9a9"/>
+          <w:sz w:val="18"/>
+          <w:szCs w:val="18"/>
+          <w:rtl w:val="0"/>
+        </w:rPr>
+        <w:t xml:space="preserve">amp;</w:t>
+      </w:r>
+      <w:r>
+        <w:rPr>
+          <w:rFonts w:ascii="Courier New" w:cs="Courier New" w:eastAsia="Courier New" w:hAnsi="Courier New"/>
+          <w:color w:val="a91111"/>
+          <w:sz w:val="18"/>
+          <w:szCs w:val="18"/>
+          <w:rtl w:val="0"/>
+        </w:rPr>
+        <w:t xml:space="preserve">&lt;/corr&gt;</w:t>
+      </w:r>
+      <w:r>
+        <w:rPr>
+          <w:color w:val="000000"/>
+          <w:rtl w:val="0"/>
+        </w:rPr>
+        <w:t xml:space="preserve"> </w:t>
+      </w:r>
+      <w:r>
+        <w:rPr>
+          <w:rFonts w:ascii="Courier New" w:cs="Courier New" w:eastAsia="Courier New" w:hAnsi="Courier New"/>
+          <w:color w:val="a91111"/>
+          <w:sz w:val="18"/>
+          <w:szCs w:val="18"/>
+          <w:rtl w:val="0"/>
+        </w:rPr>
+        <w:t xml:space="preserve">&lt;del&gt;</w:t>
+      </w:r>
+      <w:r>
+        <w:rPr>
+          <w:rtl w:val="0"/>
+        </w:rPr>
+        <w:t xml:space="preserve">delicate things</w:t>
+      </w:r>
+      <w:r>
+        <w:rPr>
+          <w:rFonts w:ascii="Courier New" w:cs="Courier New" w:eastAsia="Courier New" w:hAnsi="Courier New"/>
+          <w:color w:val="a91111"/>
+          <w:sz w:val="18"/>
+          <w:szCs w:val="18"/>
+          <w:rtl w:val="0"/>
+        </w:rPr>
+        <w:t xml:space="preserve">&lt;/del&gt;</w:t>
+      </w:r>
+      <w:r>
+        <w:rPr>
+          <w:rtl w:val="0"/>
+        </w:rPr>
+        <w:t xml:space="preserve"> &amp;</w:t>
+      </w:r>
+      <w:r>
+        <w:rPr>
+          <w:rFonts w:ascii="Courier New" w:cs="Courier New" w:eastAsia="Courier New" w:hAnsi="Courier New"/>
+          <w:color w:val="a9a9a9"/>
+          <w:sz w:val="18"/>
+          <w:szCs w:val="18"/>
+          <w:rtl w:val="0"/>
+        </w:rPr>
+        <w:t xml:space="preserve">amp;</w:t>
+      </w:r>
+      <w:r>
+        <w:rPr>
+          <w:rtl w:val="0"/>
+        </w:rPr>
+        <w:t xml:space="preserve"> herbage</w:t>
+      </w:r>
+      <w:r>
+        <w:rPr>
+          <w:color w:val="000000"/>
+          <w:rtl w:val="0"/>
+        </w:rPr>
+        <w:t xml:space="preserve">, </w:t>
+      </w:r>
+      <w:r>
+        <w:rPr>
+          <w:rtl w:val="0"/>
+        </w:rPr>
+        <w:t xml:space="preserve">one does</w:t>
+      </w:r>
+      <w:r>
+        <w:rPr>
+          <w:color w:val="000000"/>
+          <w:rtl w:val="0"/>
+        </w:rPr>
+        <w:t xml:space="preserve"> not use </w:t>
+      </w:r>
+      <w:r>
+        <w:rPr>
+          <w:rFonts w:ascii="Courier New" w:cs="Courier New" w:eastAsia="Courier New" w:hAnsi="Courier New"/>
+          <w:color w:val="0000ff"/>
+          <w:sz w:val="18"/>
+          <w:szCs w:val="18"/>
+          <w:rtl w:val="0"/>
+        </w:rPr>
+        <w:t xml:space="preserve">&lt;m&gt;</w:t>
+      </w:r>
+      <w:r>
+        <w:rPr>
+          <w:color w:val="000000"/>
+          <w:rtl w:val="0"/>
+        </w:rPr>
+        <w:t xml:space="preserve">wheat oil</w:t>
+      </w:r>
+      <w:r>
+        <w:rPr>
+          <w:rFonts w:ascii="Courier New" w:cs="Courier New" w:eastAsia="Courier New" w:hAnsi="Courier New"/>
+          <w:color w:val="0000ff"/>
+          <w:sz w:val="18"/>
+          <w:szCs w:val="18"/>
+          <w:rtl w:val="0"/>
+        </w:rPr>
+        <w:t xml:space="preserve">&lt;/m&gt;</w:t>
+      </w:r>
+      <w:r>
+        <w:rPr>
+          <w:color w:val="000000"/>
+          <w:rtl w:val="0"/>
+        </w:rPr>
+        <w:t xml:space="preserve"> but </w:t>
+      </w:r>
+      <w:r>
+        <w:rPr>
+          <w:rtl w:val="0"/>
+        </w:rPr>
+        <w:t xml:space="preserve">m</w:t>
+      </w:r>
+      <w:r>
+        <w:rPr>
+          <w:color w:val="000000"/>
+          <w:rtl w:val="0"/>
+        </w:rPr>
+        <w:t xml:space="preserve">elted </w:t>
+      </w:r>
+      <w:r>
+        <w:rPr>
+          <w:rFonts w:ascii="Courier New" w:cs="Courier New" w:eastAsia="Courier New" w:hAnsi="Courier New"/>
+          <w:color w:val="0000ff"/>
+          <w:sz w:val="18"/>
+          <w:szCs w:val="18"/>
+          <w:rtl w:val="0"/>
+        </w:rPr>
+        <w:t xml:space="preserve">&lt;m&gt;</w:t>
+      </w:r>
+      <w:r>
+        <w:rPr>
+          <w:color w:val="000000"/>
+          <w:rtl w:val="0"/>
+        </w:rPr>
+        <w:t xml:space="preserve">butter</w:t>
+      </w:r>
+      <w:r>
+        <w:rPr>
+          <w:rFonts w:ascii="Courier New" w:cs="Courier New" w:eastAsia="Courier New" w:hAnsi="Courier New"/>
+          <w:color w:val="0000ff"/>
+          <w:sz w:val="18"/>
+          <w:szCs w:val="18"/>
+          <w:rtl w:val="0"/>
+        </w:rPr>
+        <w:t xml:space="preserve">&lt;/m&gt;</w:t>
+      </w:r>
+      <w:r>
+        <w:rPr>
+          <w:rtl w:val="0"/>
+        </w:rPr>
+        <w:t xml:space="preserve">, of </w:t>
+      </w:r>
+      <w:r>
+        <w:rPr>
+          <w:color w:val="000000"/>
+          <w:rtl w:val="0"/>
+        </w:rPr>
+        <w:t xml:space="preserve">which </w:t>
+      </w:r>
+      <w:r>
+        <w:rPr>
+          <w:rtl w:val="0"/>
+        </w:rPr>
+        <w:t xml:space="preserve">one gives</w:t>
+      </w:r>
+      <w:r>
+        <w:rPr>
+          <w:color w:val="000000"/>
+          <w:rtl w:val="0"/>
+        </w:rPr>
+        <w:t xml:space="preserve"> a light coat </w:t>
+      </w:r>
+      <w:r>
+        <w:rPr>
+          <w:rFonts w:ascii="Courier New" w:cs="Courier New" w:eastAsia="Courier New" w:hAnsi="Courier New"/>
+          <w:color w:val="a91111"/>
+          <w:sz w:val="18"/>
+          <w:szCs w:val="18"/>
+          <w:rtl w:val="0"/>
+        </w:rPr>
+        <w:t xml:space="preserve">&lt;corr&gt;</w:t>
+      </w:r>
+      <w:r>
+        <w:rPr>
+          <w:rFonts w:ascii="Courier New" w:cs="Courier New" w:eastAsia="Courier New" w:hAnsi="Courier New"/>
+          <w:color w:val="0000ff"/>
+          <w:sz w:val="18"/>
+          <w:szCs w:val="18"/>
+          <w:rtl w:val="0"/>
+        </w:rPr>
+        <w:t xml:space="preserve">&lt;figure&gt;</w:t>
+      </w:r>
+      <w:r>
+        <w:rPr>
+          <w:color w:val="000000"/>
+          <w:rtl w:val="0"/>
+        </w:rPr>
+        <w:t xml:space="preserve">#</w:t>
+      </w:r>
+      <w:r>
+        <w:rPr>
+          <w:rFonts w:ascii="Courier New" w:cs="Courier New" w:eastAsia="Courier New" w:hAnsi="Courier New"/>
+          <w:color w:val="0000ff"/>
+          <w:sz w:val="18"/>
+          <w:szCs w:val="18"/>
+          <w:rtl w:val="0"/>
+        </w:rPr>
+        <w:t xml:space="preserve">&lt;/figure&gt;</w:t>
+      </w:r>
+      <w:r>
+        <w:rPr>
+          <w:rFonts w:ascii="Courier New" w:cs="Courier New" w:eastAsia="Courier New" w:hAnsi="Courier New"/>
+          <w:color w:val="a91111"/>
+          <w:sz w:val="18"/>
+          <w:szCs w:val="18"/>
+          <w:rtl w:val="0"/>
+        </w:rPr>
+        <w:t xml:space="preserve">&lt;/corr&gt;</w:t>
+      </w:r>
+      <w:r>
+        <w:rPr>
+          <w:color w:val="000000"/>
+          <w:rtl w:val="0"/>
+        </w:rPr>
+        <w:t xml:space="preserve"> on the back of the </w:t>
+      </w:r>
+      <w:r>
+        <w:rPr>
+          <w:rtl w:val="0"/>
+        </w:rPr>
+        <w:t xml:space="preserve">petals of the rose flower</w:t>
+      </w:r>
+      <w:r>
+        <w:rPr>
+          <w:color w:val="000000"/>
+          <w:rtl w:val="0"/>
+        </w:rPr>
+        <w:t xml:space="preserve"> &amp;</w:t>
+      </w:r>
+      <w:r>
+        <w:rPr>
+          <w:rFonts w:ascii="Courier New" w:cs="Courier New" w:eastAsia="Courier New" w:hAnsi="Courier New"/>
+          <w:color w:val="a9a9a9"/>
+          <w:sz w:val="18"/>
+          <w:szCs w:val="18"/>
+          <w:rtl w:val="0"/>
+        </w:rPr>
+        <w:t xml:space="preserve">amp;</w:t>
+      </w:r>
+      <w:r>
+        <w:rPr>
+          <w:color w:val="000000"/>
+          <w:rtl w:val="0"/>
+        </w:rPr>
+        <w:t xml:space="preserve"> the pans</w:t>
+      </w:r>
+      <w:r>
+        <w:rPr>
+          <w:rtl w:val="0"/>
+        </w:rPr>
+        <w:t xml:space="preserve">y</w:t>
+      </w:r>
+      <w:r>
+        <w:rPr>
+          <w:color w:val="000000"/>
+          <w:rtl w:val="0"/>
+        </w:rPr>
+        <w:t xml:space="preserve"> </w:t>
+      </w:r>
+      <w:r>
+        <w:rPr>
+          <w:rtl w:val="0"/>
+        </w:rPr>
+        <w:t xml:space="preserve">&amp;</w:t>
+      </w:r>
+      <w:r>
+        <w:rPr>
+          <w:rFonts w:ascii="Courier New" w:cs="Courier New" w:eastAsia="Courier New" w:hAnsi="Courier New"/>
+          <w:color w:val="a9a9a9"/>
+          <w:sz w:val="18"/>
+          <w:szCs w:val="18"/>
+          <w:rtl w:val="0"/>
+        </w:rPr>
+        <w:t xml:space="preserve">amp;</w:t>
+      </w:r>
+      <w:r>
+        <w:rPr>
+          <w:color w:val="000000"/>
+          <w:rtl w:val="0"/>
+        </w:rPr>
+        <w:t xml:space="preserve"> other flowers that need it. But one reinforces the little </w:t>
+      </w:r>
+      <w:r>
+        <w:rPr>
+          <w:rtl w:val="0"/>
+        </w:rPr>
+        <w:t xml:space="preserve">legs </w:t>
+      </w:r>
+      <w:r>
+        <w:rPr>
+          <w:color w:val="000000"/>
+          <w:rtl w:val="0"/>
+        </w:rPr>
+        <w:t xml:space="preserve">of </w:t>
+      </w:r>
+      <w:r>
+        <w:rPr>
+          <w:rFonts w:ascii="Courier New" w:cs="Courier New" w:eastAsia="Courier New" w:hAnsi="Courier New"/>
+          <w:color w:val="0000ff"/>
+          <w:sz w:val="18"/>
+          <w:szCs w:val="18"/>
+          <w:rtl w:val="0"/>
+        </w:rPr>
+        <w:t xml:space="preserve">&lt;al&gt;</w:t>
+      </w:r>
+      <w:r>
+        <w:rPr>
+          <w:color w:val="000000"/>
+          <w:rtl w:val="0"/>
+        </w:rPr>
+        <w:t xml:space="preserve">flies</w:t>
+      </w:r>
+      <w:r>
+        <w:rPr>
+          <w:rFonts w:ascii="Courier New" w:cs="Courier New" w:eastAsia="Courier New" w:hAnsi="Courier New"/>
+          <w:color w:val="0000ff"/>
+          <w:sz w:val="18"/>
+          <w:szCs w:val="18"/>
+          <w:rtl w:val="0"/>
+        </w:rPr>
+        <w:t xml:space="preserve">&lt;/al&gt;</w:t>
+      </w:r>
+      <w:r>
+        <w:rPr>
+          <w:color w:val="000000"/>
+          <w:rtl w:val="0"/>
+        </w:rPr>
+        <w:t xml:space="preserve"> &amp;</w:t>
+      </w:r>
+      <w:r>
+        <w:rPr>
+          <w:rFonts w:ascii="Courier New" w:cs="Courier New" w:eastAsia="Courier New" w:hAnsi="Courier New"/>
+          <w:color w:val="a9a9a9"/>
+          <w:sz w:val="18"/>
+          <w:szCs w:val="18"/>
+          <w:rtl w:val="0"/>
+        </w:rPr>
+        <w:t xml:space="preserve">amp;</w:t>
+      </w:r>
+      <w:r>
+        <w:rPr>
+          <w:color w:val="000000"/>
+          <w:rtl w:val="0"/>
+        </w:rPr>
+        <w:t xml:space="preserve"> other small animals with </w:t>
+      </w:r>
+      <w:r>
+        <w:rPr>
+          <w:rFonts w:ascii="Courier New" w:cs="Courier New" w:eastAsia="Courier New" w:hAnsi="Courier New"/>
+          <w:color w:val="0000ff"/>
+          <w:sz w:val="18"/>
+          <w:szCs w:val="18"/>
+          <w:rtl w:val="0"/>
+        </w:rPr>
+        <w:t xml:space="preserve">&lt;m&gt;</w:t>
+      </w:r>
+      <w:r>
+        <w:rPr>
+          <w:color w:val="000000"/>
+          <w:rtl w:val="0"/>
+        </w:rPr>
+        <w:t xml:space="preserve">wheat oil</w:t>
+      </w:r>
+      <w:r>
+        <w:rPr>
+          <w:rFonts w:ascii="Courier New" w:cs="Courier New" w:eastAsia="Courier New" w:hAnsi="Courier New"/>
+          <w:color w:val="0000ff"/>
+          <w:sz w:val="18"/>
+          <w:szCs w:val="18"/>
+          <w:rtl w:val="0"/>
+        </w:rPr>
+        <w:t xml:space="preserve">&lt;/m&gt;</w:t>
+      </w:r>
+      <w:r>
+        <w:rPr>
+          <w:color w:val="000000"/>
+          <w:rtl w:val="0"/>
+        </w:rPr>
+        <w:t xml:space="preserve"> to </w:t>
+      </w:r>
+      <w:r>
+        <w:rPr>
+          <w:rtl w:val="0"/>
+        </w:rPr>
+        <w:t xml:space="preserve">strengthen</w:t>
+      </w:r>
+      <w:r>
+        <w:rPr>
+          <w:color w:val="000000"/>
+          <w:rtl w:val="0"/>
+        </w:rPr>
+        <w:t xml:space="preserve"> them &amp;</w:t>
+      </w:r>
+      <w:r>
+        <w:rPr>
+          <w:rFonts w:ascii="Courier New" w:cs="Courier New" w:eastAsia="Courier New" w:hAnsi="Courier New"/>
+          <w:color w:val="a9a9a9"/>
+          <w:sz w:val="18"/>
+          <w:szCs w:val="18"/>
+          <w:rtl w:val="0"/>
+        </w:rPr>
+        <w:t xml:space="preserve">amp;</w:t>
+      </w:r>
+      <w:r>
+        <w:rPr>
+          <w:color w:val="000000"/>
+          <w:rtl w:val="0"/>
+        </w:rPr>
+        <w:t xml:space="preserve"> make them hold up.</w:t>
+      </w:r>
+      <w:r>
+        <w:rPr>
+          <w:rFonts w:ascii="Courier New" w:cs="Courier New" w:eastAsia="Courier New" w:hAnsi="Courier New"/>
+          <w:color w:val="7f6000"/>
+          <w:sz w:val="18"/>
+          <w:szCs w:val="18"/>
+          <w:rtl w:val="0"/>
+        </w:rPr>
+        <w:t xml:space="preserve">&lt;/ab&gt;</w:t>
       </w:r>
       <w:r>
         <w:rPr>
@@ -903,16 +2488,12 @@
         <w:shd w:fill="auto" w:val="clear"/>
         <w:contextualSpacing w:val="0"/>
         <w:rPr>
-          <w:color w:val="000000"/>
-        </w:rPr>
-      </w:pPr>
-      <w:r>
-        <w:rPr>
-          <w:color w:val="000000"/>
-          <w:rtl w:val="0"/>
-        </w:rPr>
-        <w:t xml:space="preserve">&lt;/div&gt;</w:t>
-      </w:r>
+          <w:rFonts w:ascii="Courier New" w:cs="Courier New" w:eastAsia="Courier New" w:hAnsi="Courier New"/>
+          <w:color w:val="7f6000"/>
+          <w:sz w:val="18"/>
+          <w:szCs w:val="18"/>
+        </w:rPr>
+      </w:pPr>
       <w:r>
         <w:rPr>
           <w:rtl w:val="0"/>
@@ -934,20 +2515,21 @@
         <w:shd w:fill="auto" w:val="clear"/>
         <w:contextualSpacing w:val="0"/>
         <w:rPr>
-          <w:color w:val="000000"/>
-        </w:rPr>
-      </w:pPr>
-      <w:r>
-        <w:rPr>
-          <w:color w:val="000000"/>
-          <w:rtl w:val="0"/>
-        </w:rPr>
-        <w:t xml:space="preserve"> </w:t>
-      </w:r>
-      <w:r>
-        <w:rPr>
-          <w:rtl w:val="0"/>
-        </w:rPr>
+          <w:rFonts w:ascii="Courier New" w:cs="Courier New" w:eastAsia="Courier New" w:hAnsi="Courier New"/>
+          <w:color w:val="7f6000"/>
+          <w:sz w:val="18"/>
+          <w:szCs w:val="18"/>
+        </w:rPr>
+      </w:pPr>
+      <w:r>
+        <w:rPr>
+          <w:rFonts w:ascii="Courier New" w:cs="Courier New" w:eastAsia="Courier New" w:hAnsi="Courier New"/>
+          <w:color w:val="7f6000"/>
+          <w:sz w:val="18"/>
+          <w:szCs w:val="18"/>
+          <w:rtl w:val="0"/>
+        </w:rPr>
+        <w:t xml:space="preserve">&lt;ab&gt;</w:t>
       </w:r>
     </w:p>
     <w:p>
@@ -965,49 +2547,37 @@
         <w:shd w:fill="auto" w:val="clear"/>
         <w:contextualSpacing w:val="0"/>
         <w:rPr>
-          <w:color w:val="000000"/>
-        </w:rPr>
-      </w:pPr>
-      <w:r>
-        <w:rPr>
-          <w:color w:val="000000"/>
-          <w:rtl w:val="0"/>
-        </w:rPr>
-        <w:t xml:space="preserve">&lt;div&gt;</w:t>
-      </w:r>
-      <w:r>
-        <w:rPr>
-          <w:rtl w:val="0"/>
-        </w:rPr>
-      </w:r>
-    </w:p>
-    <w:p>
-      <w:pPr>
-        <w:widowControl w:val="0"/>
-        <w:pBdr>
-          <w:top w:space="0" w:sz="0" w:val="nil"/>
-          <w:left w:space="0" w:sz="0" w:val="nil"/>
-          <w:bottom w:space="0" w:sz="0" w:val="nil"/>
-          <w:right w:space="0" w:sz="0" w:val="nil"/>
-          <w:between w:space="0" w:sz="0" w:val="nil"/>
-        </w:pBdr>
-        <w:shd w:fill="auto" w:val="clear"/>
-        <w:contextualSpacing w:val="0"/>
-        <w:rPr>
-          <w:color w:val="000000"/>
-        </w:rPr>
-      </w:pPr>
-      <w:r>
-        <w:rPr>
-          <w:color w:val="000000"/>
-          <w:rtl w:val="0"/>
-        </w:rPr>
-        <w:t xml:space="preserve">&lt;id&gt;p154v_5&lt;/id&gt;</w:t>
-      </w:r>
-      <w:r>
-        <w:rPr>
-          <w:rtl w:val="0"/>
-        </w:rPr>
+          <w:rFonts w:ascii="Courier New" w:cs="Courier New" w:eastAsia="Courier New" w:hAnsi="Courier New"/>
+          <w:color w:val="7f6000"/>
+          <w:sz w:val="18"/>
+          <w:szCs w:val="18"/>
+        </w:rPr>
+      </w:pPr>
+      <w:r>
+        <w:rPr>
+          <w:rFonts w:ascii="Courier New" w:cs="Courier New" w:eastAsia="Courier New" w:hAnsi="Courier New"/>
+          <w:color w:val="7f6000"/>
+          <w:sz w:val="18"/>
+          <w:szCs w:val="18"/>
+          <w:rtl w:val="0"/>
+        </w:rPr>
+        <w:t xml:space="preserve">&lt;margin&gt;</w:t>
+      </w:r>
+      <w:r>
+        <w:rPr>
+          <w:rtl w:val="0"/>
+        </w:rPr>
+        <w:t xml:space="preserve">left-middle</w:t>
+      </w:r>
+      <w:r>
+        <w:rPr>
+          <w:rFonts w:ascii="Courier New" w:cs="Courier New" w:eastAsia="Courier New" w:hAnsi="Courier New"/>
+          <w:color w:val="7f6000"/>
+          <w:sz w:val="18"/>
+          <w:szCs w:val="18"/>
+          <w:rtl w:val="0"/>
+        </w:rPr>
+        <w:t xml:space="preserve">&lt;/margin&gt;</w:t>
       </w:r>
     </w:p>
     <w:p>
@@ -1025,15 +2595,43 @@
         <w:shd w:fill="auto" w:val="clear"/>
         <w:contextualSpacing w:val="0"/>
         <w:rPr>
-          <w:color w:val="000000"/>
-        </w:rPr>
-      </w:pPr>
-      <w:r>
-        <w:rPr>
-          <w:color w:val="000000"/>
-          <w:rtl w:val="0"/>
-        </w:rPr>
-        <w:t xml:space="preserve">&lt;head&gt;Strawberries &lt;/head&gt;</w:t>
+          <w:rFonts w:ascii="Courier New" w:cs="Courier New" w:eastAsia="Courier New" w:hAnsi="Courier New"/>
+          <w:color w:val="7f6000"/>
+          <w:sz w:val="18"/>
+          <w:szCs w:val="18"/>
+        </w:rPr>
+      </w:pPr>
+      <w:r>
+        <w:rPr>
+          <w:rtl w:val="0"/>
+        </w:rPr>
+        <w:t xml:space="preserve">with a small </w:t>
+      </w:r>
+      <w:r>
+        <w:rPr>
+          <w:rFonts w:ascii="Courier New" w:cs="Courier New" w:eastAsia="Courier New" w:hAnsi="Courier New"/>
+          <w:color w:val="0000ff"/>
+          <w:sz w:val="18"/>
+          <w:szCs w:val="18"/>
+          <w:rtl w:val="0"/>
+        </w:rPr>
+        <w:t xml:space="preserve">&lt;tl&gt;&lt;fr&gt;</w:t>
+      </w:r>
+      <w:r>
+        <w:rPr>
+          <w:rtl w:val="0"/>
+        </w:rPr>
+        <w:t xml:space="preserve">pinceau</w:t>
+      </w:r>
+      <w:r>
+        <w:rPr>
+          <w:rFonts w:ascii="Courier New" w:cs="Courier New" w:eastAsia="Courier New" w:hAnsi="Courier New"/>
+          <w:color w:val="0000ff"/>
+          <w:sz w:val="18"/>
+          <w:szCs w:val="18"/>
+          <w:rtl w:val="0"/>
+        </w:rPr>
+        <w:t xml:space="preserve">&lt;/fr&gt;&lt;/tl&gt;</w:t>
       </w:r>
       <w:r>
         <w:rPr>
@@ -1056,13 +2654,21 @@
         <w:shd w:fill="auto" w:val="clear"/>
         <w:contextualSpacing w:val="0"/>
         <w:rPr>
-          <w:color w:val="000000"/>
-        </w:rPr>
-      </w:pPr>
-      <w:r>
-        <w:rPr>
-          <w:rtl w:val="0"/>
-        </w:rPr>
+          <w:rFonts w:ascii="Courier New" w:cs="Courier New" w:eastAsia="Courier New" w:hAnsi="Courier New"/>
+          <w:color w:val="7f6000"/>
+          <w:sz w:val="18"/>
+          <w:szCs w:val="18"/>
+        </w:rPr>
+      </w:pPr>
+      <w:r>
+        <w:rPr>
+          <w:rFonts w:ascii="Courier New" w:cs="Courier New" w:eastAsia="Courier New" w:hAnsi="Courier New"/>
+          <w:color w:val="7f6000"/>
+          <w:sz w:val="18"/>
+          <w:szCs w:val="18"/>
+          <w:rtl w:val="0"/>
+        </w:rPr>
+        <w:t xml:space="preserve">&lt;/ab&gt; </w:t>
       </w:r>
     </w:p>
     <w:p>
@@ -1085,10 +2691,13 @@
       </w:pPr>
       <w:r>
         <w:rPr>
-          <w:color w:val="000000"/>
-          <w:rtl w:val="0"/>
-        </w:rPr>
-        <w:t xml:space="preserve">&lt;ab&gt;The leaves are cast separately and then rejoined with solder.  And because the strawberry fruit is cast solid, and because of this it is heavy, and the &lt;m&gt;tin&lt;/m&gt; stem is slender, it will not be able to sustain &lt;sup&gt;weight&lt;/sup&gt; without breaking quickly. One makes the stems with &lt;m&gt;latten&lt;/m&gt; thread and then solder them back onto the fruit.&lt;/ab&gt;</w:t>
+          <w:rFonts w:ascii="Courier New" w:cs="Courier New" w:eastAsia="Courier New" w:hAnsi="Courier New"/>
+          <w:color w:val="7f6000"/>
+          <w:sz w:val="18"/>
+          <w:szCs w:val="18"/>
+          <w:rtl w:val="0"/>
+        </w:rPr>
+        <w:t xml:space="preserve">&lt;/div&gt;</w:t>
       </w:r>
       <w:r>
         <w:rPr>
@@ -1117,6 +2726,478 @@
       <w:r>
         <w:rPr>
           <w:color w:val="000000"/>
+          <w:rtl w:val="0"/>
+        </w:rPr>
+        <w:t xml:space="preserve"> </w:t>
+      </w:r>
+      <w:r>
+        <w:rPr>
+          <w:rtl w:val="0"/>
+        </w:rPr>
+      </w:r>
+    </w:p>
+    <w:p>
+      <w:pPr>
+        <w:keepNext w:val="0"/>
+        <w:keepLines w:val="0"/>
+        <w:widowControl w:val="0"/>
+        <w:pBdr>
+          <w:top w:space="0" w:sz="0" w:val="nil"/>
+          <w:left w:space="0" w:sz="0" w:val="nil"/>
+          <w:bottom w:space="0" w:sz="0" w:val="nil"/>
+          <w:right w:space="0" w:sz="0" w:val="nil"/>
+          <w:between w:space="0" w:sz="0" w:val="nil"/>
+        </w:pBdr>
+        <w:shd w:fill="auto" w:val="clear"/>
+        <w:contextualSpacing w:val="0"/>
+        <w:rPr>
+          <w:color w:val="000000"/>
+        </w:rPr>
+      </w:pPr>
+      <w:r>
+        <w:rPr>
+          <w:rFonts w:ascii="Courier New" w:cs="Courier New" w:eastAsia="Courier New" w:hAnsi="Courier New"/>
+          <w:color w:val="7f6000"/>
+          <w:sz w:val="18"/>
+          <w:szCs w:val="18"/>
+          <w:rtl w:val="0"/>
+        </w:rPr>
+        <w:t xml:space="preserve">&lt;div&gt;</w:t>
+      </w:r>
+      <w:r>
+        <w:rPr>
+          <w:rtl w:val="0"/>
+        </w:rPr>
+      </w:r>
+    </w:p>
+    <w:p>
+      <w:pPr>
+        <w:widowControl w:val="0"/>
+        <w:pBdr>
+          <w:top w:space="0" w:sz="0" w:val="nil"/>
+          <w:left w:space="0" w:sz="0" w:val="nil"/>
+          <w:bottom w:space="0" w:sz="0" w:val="nil"/>
+          <w:right w:space="0" w:sz="0" w:val="nil"/>
+          <w:between w:space="0" w:sz="0" w:val="nil"/>
+        </w:pBdr>
+        <w:shd w:fill="auto" w:val="clear"/>
+        <w:contextualSpacing w:val="0"/>
+        <w:rPr>
+          <w:color w:val="000000"/>
+        </w:rPr>
+      </w:pPr>
+      <w:r>
+        <w:rPr>
+          <w:rFonts w:ascii="Courier New" w:cs="Courier New" w:eastAsia="Courier New" w:hAnsi="Courier New"/>
+          <w:color w:val="7f6000"/>
+          <w:sz w:val="18"/>
+          <w:szCs w:val="18"/>
+          <w:rtl w:val="0"/>
+        </w:rPr>
+        <w:t xml:space="preserve">&lt;id&gt;p154v_5&lt;/id&gt;</w:t>
+      </w:r>
+      <w:r>
+        <w:rPr>
+          <w:rtl w:val="0"/>
+        </w:rPr>
+      </w:r>
+    </w:p>
+    <w:p>
+      <w:pPr>
+        <w:keepNext w:val="0"/>
+        <w:keepLines w:val="0"/>
+        <w:widowControl w:val="0"/>
+        <w:pBdr>
+          <w:top w:space="0" w:sz="0" w:val="nil"/>
+          <w:left w:space="0" w:sz="0" w:val="nil"/>
+          <w:bottom w:space="0" w:sz="0" w:val="nil"/>
+          <w:right w:space="0" w:sz="0" w:val="nil"/>
+          <w:between w:space="0" w:sz="0" w:val="nil"/>
+        </w:pBdr>
+        <w:shd w:fill="auto" w:val="clear"/>
+        <w:contextualSpacing w:val="0"/>
+        <w:rPr>
+          <w:color w:val="000000"/>
+        </w:rPr>
+      </w:pPr>
+      <w:r>
+        <w:rPr>
+          <w:rFonts w:ascii="Courier New" w:cs="Courier New" w:eastAsia="Courier New" w:hAnsi="Courier New"/>
+          <w:color w:val="7f6000"/>
+          <w:sz w:val="18"/>
+          <w:szCs w:val="18"/>
+          <w:rtl w:val="0"/>
+        </w:rPr>
+        <w:t xml:space="preserve">&lt;head&gt;</w:t>
+      </w:r>
+      <w:r>
+        <w:rPr>
+          <w:color w:val="000000"/>
+          <w:rtl w:val="0"/>
+        </w:rPr>
+        <w:t xml:space="preserve">Strawberries</w:t>
+      </w:r>
+      <w:r>
+        <w:rPr>
+          <w:rFonts w:ascii="Courier New" w:cs="Courier New" w:eastAsia="Courier New" w:hAnsi="Courier New"/>
+          <w:color w:val="7f6000"/>
+          <w:sz w:val="18"/>
+          <w:szCs w:val="18"/>
+          <w:rtl w:val="0"/>
+        </w:rPr>
+        <w:t xml:space="preserve">&lt;/head&gt;</w:t>
+      </w:r>
+      <w:r>
+        <w:rPr>
+          <w:rtl w:val="0"/>
+        </w:rPr>
+      </w:r>
+    </w:p>
+    <w:p>
+      <w:pPr>
+        <w:keepNext w:val="0"/>
+        <w:keepLines w:val="0"/>
+        <w:widowControl w:val="0"/>
+        <w:pBdr>
+          <w:top w:space="0" w:sz="0" w:val="nil"/>
+          <w:left w:space="0" w:sz="0" w:val="nil"/>
+          <w:bottom w:space="0" w:sz="0" w:val="nil"/>
+          <w:right w:space="0" w:sz="0" w:val="nil"/>
+          <w:between w:space="0" w:sz="0" w:val="nil"/>
+        </w:pBdr>
+        <w:shd w:fill="auto" w:val="clear"/>
+        <w:contextualSpacing w:val="0"/>
+        <w:rPr>
+          <w:color w:val="000000"/>
+        </w:rPr>
+      </w:pPr>
+      <w:r>
+        <w:rPr>
+          <w:rtl w:val="0"/>
+        </w:rPr>
+      </w:r>
+    </w:p>
+    <w:p>
+      <w:pPr>
+        <w:keepNext w:val="0"/>
+        <w:keepLines w:val="0"/>
+        <w:widowControl w:val="0"/>
+        <w:pBdr>
+          <w:top w:space="0" w:sz="0" w:val="nil"/>
+          <w:left w:space="0" w:sz="0" w:val="nil"/>
+          <w:bottom w:space="0" w:sz="0" w:val="nil"/>
+          <w:right w:space="0" w:sz="0" w:val="nil"/>
+          <w:between w:space="0" w:sz="0" w:val="nil"/>
+        </w:pBdr>
+        <w:shd w:fill="auto" w:val="clear"/>
+        <w:contextualSpacing w:val="0"/>
+        <w:rPr>
+          <w:color w:val="000000"/>
+        </w:rPr>
+      </w:pPr>
+      <w:r>
+        <w:rPr>
+          <w:rFonts w:ascii="Courier New" w:cs="Courier New" w:eastAsia="Courier New" w:hAnsi="Courier New"/>
+          <w:color w:val="7f6000"/>
+          <w:sz w:val="18"/>
+          <w:szCs w:val="18"/>
+          <w:rtl w:val="0"/>
+        </w:rPr>
+        <w:t xml:space="preserve">&lt;ab&gt;</w:t>
+      </w:r>
+      <w:r>
+        <w:rPr>
+          <w:color w:val="000000"/>
+          <w:rtl w:val="0"/>
+        </w:rPr>
+        <w:t xml:space="preserve">The leaves are cast separately &amp;</w:t>
+      </w:r>
+      <w:r>
+        <w:rPr>
+          <w:rFonts w:ascii="Courier New" w:cs="Courier New" w:eastAsia="Courier New" w:hAnsi="Courier New"/>
+          <w:color w:val="a9a9a9"/>
+          <w:sz w:val="18"/>
+          <w:szCs w:val="18"/>
+          <w:rtl w:val="0"/>
+        </w:rPr>
+        <w:t xml:space="preserve">amp;</w:t>
+      </w:r>
+      <w:r>
+        <w:rPr>
+          <w:color w:val="000000"/>
+          <w:rtl w:val="0"/>
+        </w:rPr>
+        <w:t xml:space="preserve"> then are joined with solder. And because </w:t>
+      </w:r>
+      <w:r>
+        <w:rPr>
+          <w:rtl w:val="0"/>
+        </w:rPr>
+        <w:t xml:space="preserve">t</w:t>
+      </w:r>
+      <w:r>
+        <w:rPr>
+          <w:color w:val="000000"/>
+          <w:rtl w:val="0"/>
+        </w:rPr>
+        <w:t xml:space="preserve">he strawberry fruit </w:t>
+      </w:r>
+      <w:r>
+        <w:rPr>
+          <w:rtl w:val="0"/>
+        </w:rPr>
+        <w:t xml:space="preserve">is</w:t>
+      </w:r>
+      <w:r>
+        <w:rPr>
+          <w:color w:val="000000"/>
+          <w:rtl w:val="0"/>
+        </w:rPr>
+        <w:t xml:space="preserve"> cast solid, &amp;</w:t>
+      </w:r>
+      <w:r>
+        <w:rPr>
+          <w:rFonts w:ascii="Courier New" w:cs="Courier New" w:eastAsia="Courier New" w:hAnsi="Courier New"/>
+          <w:color w:val="a9a9a9"/>
+          <w:sz w:val="18"/>
+          <w:szCs w:val="18"/>
+          <w:rtl w:val="0"/>
+        </w:rPr>
+        <w:t xml:space="preserve">amp;</w:t>
+      </w:r>
+      <w:r>
+        <w:rPr>
+          <w:color w:val="000000"/>
+          <w:rtl w:val="0"/>
+        </w:rPr>
+        <w:t xml:space="preserve"> </w:t>
+      </w:r>
+      <w:r>
+        <w:rPr>
+          <w:rtl w:val="0"/>
+        </w:rPr>
+        <w:t xml:space="preserve">by that means</w:t>
+      </w:r>
+      <w:r>
+        <w:rPr>
+          <w:color w:val="000000"/>
+          <w:rtl w:val="0"/>
+        </w:rPr>
+        <w:t xml:space="preserve"> is heavy, and the </w:t>
+      </w:r>
+      <w:r>
+        <w:rPr>
+          <w:rFonts w:ascii="Courier New" w:cs="Courier New" w:eastAsia="Courier New" w:hAnsi="Courier New"/>
+          <w:color w:val="0000ff"/>
+          <w:sz w:val="18"/>
+          <w:szCs w:val="18"/>
+          <w:rtl w:val="0"/>
+        </w:rPr>
+        <w:t xml:space="preserve">&lt;m&gt;</w:t>
+      </w:r>
+      <w:r>
+        <w:rPr>
+          <w:color w:val="000000"/>
+          <w:rtl w:val="0"/>
+        </w:rPr>
+        <w:t xml:space="preserve">tin</w:t>
+      </w:r>
+      <w:r>
+        <w:rPr>
+          <w:rFonts w:ascii="Courier New" w:cs="Courier New" w:eastAsia="Courier New" w:hAnsi="Courier New"/>
+          <w:color w:val="0000ff"/>
+          <w:sz w:val="18"/>
+          <w:szCs w:val="18"/>
+          <w:rtl w:val="0"/>
+        </w:rPr>
+        <w:t xml:space="preserve">&lt;/m&gt;</w:t>
+      </w:r>
+      <w:r>
+        <w:rPr>
+          <w:color w:val="000000"/>
+          <w:rtl w:val="0"/>
+        </w:rPr>
+        <w:t xml:space="preserve"> stem </w:t>
+      </w:r>
+      <w:r>
+        <w:rPr>
+          <w:rtl w:val="0"/>
+        </w:rPr>
+        <w:t xml:space="preserve">which is delicate </w:t>
+      </w:r>
+      <w:r>
+        <w:rPr>
+          <w:color w:val="000000"/>
+          <w:rtl w:val="0"/>
+        </w:rPr>
+        <w:t xml:space="preserve">will not be able to </w:t>
+      </w:r>
+      <w:r>
+        <w:rPr>
+          <w:rtl w:val="0"/>
+        </w:rPr>
+        <w:t xml:space="preserve">hold it up</w:t>
+      </w:r>
+      <w:r>
+        <w:rPr>
+          <w:color w:val="000000"/>
+          <w:rtl w:val="0"/>
+        </w:rPr>
+        <w:t xml:space="preserve"> without soon breaking</w:t>
+      </w:r>
+      <w:r>
+        <w:rPr>
+          <w:rtl w:val="0"/>
+        </w:rPr>
+        <w:t xml:space="preserve">, o</w:t>
+      </w:r>
+      <w:r>
+        <w:rPr>
+          <w:color w:val="000000"/>
+          <w:rtl w:val="0"/>
+        </w:rPr>
+        <w:t xml:space="preserve">ne makes the stems with </w:t>
+      </w:r>
+      <w:r>
+        <w:rPr>
+          <w:rFonts w:ascii="Courier New" w:cs="Courier New" w:eastAsia="Courier New" w:hAnsi="Courier New"/>
+          <w:color w:val="0000ff"/>
+          <w:sz w:val="18"/>
+          <w:szCs w:val="18"/>
+          <w:rtl w:val="0"/>
+        </w:rPr>
+        <w:t xml:space="preserve">&lt;m&gt;</w:t>
+      </w:r>
+      <w:r>
+        <w:rPr>
+          <w:color w:val="000000"/>
+          <w:rtl w:val="0"/>
+        </w:rPr>
+        <w:t xml:space="preserve">latten</w:t>
+      </w:r>
+      <w:r>
+        <w:rPr>
+          <w:rFonts w:ascii="Courier New" w:cs="Courier New" w:eastAsia="Courier New" w:hAnsi="Courier New"/>
+          <w:color w:val="0000ff"/>
+          <w:sz w:val="18"/>
+          <w:szCs w:val="18"/>
+          <w:rtl w:val="0"/>
+        </w:rPr>
+        <w:t xml:space="preserve">&lt;/m&gt;</w:t>
+      </w:r>
+      <w:r>
+        <w:rPr>
+          <w:color w:val="000000"/>
+          <w:rtl w:val="0"/>
+        </w:rPr>
+        <w:t xml:space="preserve"> </w:t>
+      </w:r>
+      <w:r>
+        <w:rPr>
+          <w:rtl w:val="0"/>
+        </w:rPr>
+        <w:t xml:space="preserve">wire </w:t>
+      </w:r>
+      <w:r>
+        <w:rPr>
+          <w:color w:val="000000"/>
+          <w:rtl w:val="0"/>
+        </w:rPr>
+        <w:t xml:space="preserve">&amp;</w:t>
+      </w:r>
+      <w:r>
+        <w:rPr>
+          <w:rFonts w:ascii="Courier New" w:cs="Courier New" w:eastAsia="Courier New" w:hAnsi="Courier New"/>
+          <w:color w:val="a9a9a9"/>
+          <w:sz w:val="18"/>
+          <w:szCs w:val="18"/>
+          <w:rtl w:val="0"/>
+        </w:rPr>
+        <w:t xml:space="preserve">amp;</w:t>
+      </w:r>
+      <w:r>
+        <w:rPr>
+          <w:color w:val="000000"/>
+          <w:rtl w:val="0"/>
+        </w:rPr>
+        <w:t xml:space="preserve"> then one solders</w:t>
+      </w:r>
+      <w:r>
+        <w:rPr>
+          <w:rtl w:val="0"/>
+        </w:rPr>
+        <w:t xml:space="preserve"> </w:t>
+      </w:r>
+      <w:r>
+        <w:rPr>
+          <w:color w:val="000000"/>
+          <w:rtl w:val="0"/>
+        </w:rPr>
+        <w:t xml:space="preserve">&amp;</w:t>
+      </w:r>
+      <w:r>
+        <w:rPr>
+          <w:rFonts w:ascii="Courier New" w:cs="Courier New" w:eastAsia="Courier New" w:hAnsi="Courier New"/>
+          <w:color w:val="a9a9a9"/>
+          <w:sz w:val="18"/>
+          <w:szCs w:val="18"/>
+          <w:rtl w:val="0"/>
+        </w:rPr>
+        <w:t xml:space="preserve">amp;</w:t>
+      </w:r>
+      <w:r>
+        <w:rPr>
+          <w:rtl w:val="0"/>
+        </w:rPr>
+        <w:t xml:space="preserve"> joins them</w:t>
+      </w:r>
+      <w:r>
+        <w:rPr>
+          <w:color w:val="000000"/>
+          <w:rtl w:val="0"/>
+        </w:rPr>
+        <w:t xml:space="preserve">.</w:t>
+      </w:r>
+      <w:r>
+        <w:rPr>
+          <w:rFonts w:ascii="Courier New" w:cs="Courier New" w:eastAsia="Courier New" w:hAnsi="Courier New"/>
+          <w:color w:val="7f6000"/>
+          <w:sz w:val="18"/>
+          <w:szCs w:val="18"/>
+          <w:rtl w:val="0"/>
+        </w:rPr>
+        <w:t xml:space="preserve">&lt;/ab&gt;</w:t>
+      </w:r>
+      <w:r>
+        <w:rPr>
+          <w:rtl w:val="0"/>
+        </w:rPr>
+      </w:r>
+    </w:p>
+    <w:p>
+      <w:pPr>
+        <w:keepNext w:val="0"/>
+        <w:keepLines w:val="0"/>
+        <w:widowControl w:val="0"/>
+        <w:pBdr>
+          <w:top w:space="0" w:sz="0" w:val="nil"/>
+          <w:left w:space="0" w:sz="0" w:val="nil"/>
+          <w:bottom w:space="0" w:sz="0" w:val="nil"/>
+          <w:right w:space="0" w:sz="0" w:val="nil"/>
+          <w:between w:space="0" w:sz="0" w:val="nil"/>
+        </w:pBdr>
+        <w:shd w:fill="auto" w:val="clear"/>
+        <w:contextualSpacing w:val="0"/>
+        <w:rPr>
+          <w:color w:val="000000"/>
+        </w:rPr>
+      </w:pPr>
+      <w:r>
+        <w:rPr>
+          <w:rFonts w:ascii="Courier New" w:cs="Courier New" w:eastAsia="Courier New" w:hAnsi="Courier New"/>
+          <w:color w:val="7f6000"/>
+          <w:sz w:val="18"/>
+          <w:szCs w:val="18"/>
           <w:rtl w:val="0"/>
         </w:rPr>
         <w:t xml:space="preserve">&lt;/div&gt;</w:t>
@@ -1134,62 +3215,6 @@
     </w:sectPr>
   </w:body>
 </w:document>
-</file>
-
-<file path=word/comments.xml><?xml version="1.0" encoding="utf-8"?>
-<w:comments xmlns:mc="http://schemas.openxmlformats.org/markup-compatibility/2006" xmlns:o="urn:schemas-microsoft-com:office:office" xmlns:r="http://schemas.openxmlformats.org/officeDocument/2006/relationships" xmlns:m="http://schemas.openxmlformats.org/officeDocument/2006/math" xmlns:v="urn:schemas-microsoft-com:vml" xmlns:wp="http://schemas.openxmlformats.org/drawingml/2006/wordprocessingDrawing" xmlns:w10="urn:schemas-microsoft-com:office:word" xmlns:w="http://schemas.openxmlformats.org/wordprocessingml/2006/main" xmlns:wne="http://schemas.microsoft.com/office/word/2006/wordml" xmlns:sl="http://schemas.openxmlformats.org/schemaLibrary/2006/main" xmlns:a="http://schemas.openxmlformats.org/drawingml/2006/main" xmlns:pic="http://schemas.openxmlformats.org/drawingml/2006/picture" xmlns:c="http://schemas.openxmlformats.org/drawingml/2006/chart" xmlns:lc="http://schemas.openxmlformats.org/drawingml/2006/lockedCanvas" xmlns:dgm="http://schemas.openxmlformats.org/drawingml/2006/diagram" xmlns:wps="http://schemas.microsoft.com/office/word/2010/wordprocessingShape" xmlns:wpg="http://schemas.microsoft.com/office/word/2010/wordprocessingGroup" xmlns:w14="http://schemas.microsoft.com/office/word/2010/wordml" xmlns:w15="http://schemas.microsoft.com/office/word/2012/wordml">
-  <w:comment w:author="Heather Wacha" w:id="0" w:date="2015-06-10T15:32:16Z">
-    <w:p>
-      <w:pPr>
-        <w:keepNext w:val="0"/>
-        <w:keepLines w:val="0"/>
-        <w:widowControl w:val="0"/>
-        <w:pBdr>
-          <w:top w:space="0" w:sz="0" w:val="nil"/>
-          <w:left w:space="0" w:sz="0" w:val="nil"/>
-          <w:bottom w:space="0" w:sz="0" w:val="nil"/>
-          <w:right w:space="0" w:sz="0" w:val="nil"/>
-          <w:between w:space="0" w:sz="0" w:val="nil"/>
-        </w:pBdr>
-        <w:shd w:fill="auto" w:val="clear"/>
-        <w:spacing w:after="0" w:before="0" w:line="240" w:lineRule="auto"/>
-        <w:ind w:left="0" w:right="0" w:firstLine="0"/>
-        <w:contextualSpacing w:val="0"/>
-        <w:jc w:val="left"/>
-        <w:rPr>
-          <w:rFonts w:ascii="Arial" w:cs="Arial" w:eastAsia="Arial" w:hAnsi="Arial"/>
-          <w:b w:val="0"/>
-          <w:i w:val="0"/>
-          <w:smallCaps w:val="0"/>
-          <w:strike w:val="0"/>
-          <w:color w:val="000000"/>
-          <w:sz w:val="22"/>
-          <w:szCs w:val="22"/>
-          <w:u w:val="none"/>
-          <w:shd w:fill="auto" w:val="clear"/>
-          <w:vertAlign w:val="baseline"/>
-        </w:rPr>
-      </w:pPr>
-      <w:r>
-        <w:rPr>
-          <w:rFonts w:ascii="Arial" w:cs="Arial" w:eastAsia="Arial" w:hAnsi="Arial"/>
-          <w:b w:val="0"/>
-          <w:i w:val="0"/>
-          <w:smallCaps w:val="0"/>
-          <w:strike w:val="0"/>
-          <w:color w:val="000000"/>
-          <w:sz w:val="22"/>
-          <w:szCs w:val="22"/>
-          <w:u w:val="none"/>
-          <w:shd w:fill="auto" w:val="clear"/>
-          <w:vertAlign w:val="baseline"/>
-          <w:rtl w:val="0"/>
-        </w:rPr>
-        <w:t xml:space="preserve">We think that amongst all the crossings out that you find in the transcription, the author has forgotten to include a necessary word.</w:t>
-      </w:r>
-    </w:p>
-  </w:comment>
-</w:comments>
 </file>
 
 <file path=word/numbering.xml><?xml version="1.0" encoding="utf-8"?>

--- a/TEMP/input/p154v_SD_HW_+MHS_+/tl_p154v.docx
+++ b/TEMP/input/p154v_SD_HW_+MHS_+/tl_p154v.docx
@@ -3210,7 +3210,7 @@
     </w:p>
     <w:sectPr>
       <w:pgSz w:h="15840" w:w="12240"/>
-      <w:pgMar w:bottom="1440" w:top="1440" w:left="1440" w:right="1440" w:header="0"/>
+      <w:pgMar w:bottom="1440" w:top="1440" w:left="1440" w:right="1440" w:header="0" w:footer="720"/>
       <w:pgNumType w:start="1"/>
     </w:sectPr>
   </w:body>

--- a/TEMP/input/p154v_SD_HW_+MHS_+/tl_p154v.docx
+++ b/TEMP/input/p154v_SD_HW_+MHS_+/tl_p154v.docx
@@ -315,6 +315,75 @@
           <w:szCs w:val="18"/>
           <w:rtl w:val="0"/>
         </w:rPr>
+        <w:t xml:space="preserve">It</w:t>
+      </w:r>
+      <w:r>
+        <w:rPr>
+          <w:color w:val="000000"/>
+          <w:rtl w:val="0"/>
+        </w:rPr>
+        <w:t xml:space="preserve"> is </w:t>
+      </w:r>
+      <w:r>
+        <w:rPr>
+          <w:rtl w:val="0"/>
+        </w:rPr>
+        <w:t xml:space="preserve">very capricious</w:t>
+      </w:r>
+      <w:r>
+        <w:rPr>
+          <w:color w:val="000000"/>
+          <w:rtl w:val="0"/>
+        </w:rPr>
+        <w:t xml:space="preserve"> to cast. It </w:t>
+      </w:r>
+      <w:r>
+        <w:rPr>
+          <w:rtl w:val="0"/>
+        </w:rPr>
+        <w:t xml:space="preserve">must</w:t>
+      </w:r>
+      <w:r>
+        <w:rPr>
+          <w:color w:val="000000"/>
+          <w:rtl w:val="0"/>
+        </w:rPr>
+        <w:t xml:space="preserve"> be cast very hot. And to </w:t>
+      </w:r>
+      <w:r>
+        <w:rPr>
+          <w:rtl w:val="0"/>
+        </w:rPr>
+        <w:t xml:space="preserve">rule over</w:t>
+      </w:r>
+      <w:r>
+        <w:rPr>
+          <w:color w:val="000000"/>
+          <w:rtl w:val="0"/>
+        </w:rPr>
+        <w:t xml:space="preserve"> it better, throw </w:t>
+      </w:r>
+      <w:r>
+        <w:rPr>
+          <w:rtl w:val="0"/>
+        </w:rPr>
+        <w:t xml:space="preserve">on it</w:t>
+      </w:r>
+      <w:r>
+        <w:rPr>
+          <w:color w:val="000000"/>
+          <w:rtl w:val="0"/>
+        </w:rPr>
+        <w:t xml:space="preserve"> some </w:t>
+      </w:r>
+      <w:r>
+        <w:rPr>
+          <w:rFonts w:ascii="Courier New" w:cs="Courier New" w:eastAsia="Courier New" w:hAnsi="Courier New"/>
+          <w:color w:val="0000ff"/>
+          <w:sz w:val="18"/>
+          <w:szCs w:val="18"/>
+          <w:rtl w:val="0"/>
+        </w:rPr>
         <w:t xml:space="preserve">&lt;m&gt;</w:t>
       </w:r>
       <w:r>
@@ -322,7 +391,7 @@
           <w:color w:val="000000"/>
           <w:rtl w:val="0"/>
         </w:rPr>
-        <w:t xml:space="preserve">Latten</w:t>
+        <w:t xml:space="preserve">sal ammoniac</w:t>
       </w:r>
       <w:r>
         <w:rPr>
@@ -339,59 +408,26 @@
           <w:color w:val="000000"/>
           <w:rtl w:val="0"/>
         </w:rPr>
-        <w:t xml:space="preserve"> is </w:t>
-      </w:r>
-      <w:r>
-        <w:rPr>
-          <w:rtl w:val="0"/>
-        </w:rPr>
-        <w:t xml:space="preserve">very capricious</w:t>
-      </w:r>
-      <w:r>
-        <w:rPr>
-          <w:color w:val="000000"/>
-          <w:rtl w:val="0"/>
-        </w:rPr>
-        <w:t xml:space="preserve"> to cast. It </w:t>
-      </w:r>
-      <w:r>
-        <w:rPr>
-          <w:rtl w:val="0"/>
-        </w:rPr>
-        <w:t xml:space="preserve">must</w:t>
-      </w:r>
-      <w:r>
-        <w:rPr>
-          <w:color w:val="000000"/>
-          <w:rtl w:val="0"/>
-        </w:rPr>
-        <w:t xml:space="preserve"> be cast very hot. And to </w:t>
-      </w:r>
-      <w:r>
-        <w:rPr>
-          <w:rtl w:val="0"/>
-        </w:rPr>
-        <w:t xml:space="preserve">rule over</w:t>
-      </w:r>
-      <w:r>
-        <w:rPr>
-          <w:color w:val="000000"/>
-          <w:rtl w:val="0"/>
-        </w:rPr>
-        <w:t xml:space="preserve"> it better, throw </w:t>
-      </w:r>
-      <w:r>
-        <w:rPr>
-          <w:rtl w:val="0"/>
-        </w:rPr>
-        <w:t xml:space="preserve">on it</w:t>
-      </w:r>
-      <w:r>
-        <w:rPr>
-          <w:color w:val="000000"/>
-          <w:rtl w:val="0"/>
-        </w:rPr>
-        <w:t xml:space="preserve"> some </w:t>
+        <w:t xml:space="preserve"> to </w:t>
+      </w:r>
+      <w:r>
+        <w:rPr>
+          <w:rtl w:val="0"/>
+        </w:rPr>
+        <w:t xml:space="preserve">thin</w:t>
+      </w:r>
+      <w:r>
+        <w:rPr>
+          <w:color w:val="000000"/>
+          <w:rtl w:val="0"/>
+        </w:rPr>
+        <w:t xml:space="preserve"> it. </w:t>
+      </w:r>
+      <w:r>
+        <w:rPr>
+          <w:rtl w:val="0"/>
+        </w:rPr>
+        <w:t xml:space="preserve">Alloy it as well with a little </w:t>
       </w:r>
       <w:r>
         <w:rPr>
@@ -408,7 +444,7 @@
           <w:color w:val="000000"/>
           <w:rtl w:val="0"/>
         </w:rPr>
-        <w:t xml:space="preserve">sal ammoniac</w:t>
+        <w:t xml:space="preserve">red copper</w:t>
       </w:r>
       <w:r>
         <w:rPr>
@@ -425,26 +461,33 @@
           <w:color w:val="000000"/>
           <w:rtl w:val="0"/>
         </w:rPr>
-        <w:t xml:space="preserve"> to </w:t>
-      </w:r>
-      <w:r>
-        <w:rPr>
-          <w:rtl w:val="0"/>
-        </w:rPr>
-        <w:t xml:space="preserve">thin</w:t>
-      </w:r>
-      <w:r>
-        <w:rPr>
-          <w:color w:val="000000"/>
-          <w:rtl w:val="0"/>
-        </w:rPr>
-        <w:t xml:space="preserve"> it. </w:t>
-      </w:r>
-      <w:r>
-        <w:rPr>
-          <w:rtl w:val="0"/>
-        </w:rPr>
-        <w:t xml:space="preserve">Alloy it as well with a little </w:t>
+        <w:t xml:space="preserve">, and </w:t>
+      </w:r>
+      <w:r>
+        <w:rPr>
+          <w:rtl w:val="0"/>
+        </w:rPr>
+        <w:t xml:space="preserve">when you want to cast</w:t>
+      </w:r>
+      <w:r>
+        <w:rPr>
+          <w:color w:val="000000"/>
+          <w:rtl w:val="0"/>
+        </w:rPr>
+        <w:t xml:space="preserve">, a </w:t>
+      </w:r>
+      <w:r>
+        <w:rPr>
+          <w:rtl w:val="0"/>
+        </w:rPr>
+        <w:t xml:space="preserve">little</w:t>
+      </w:r>
+      <w:r>
+        <w:rPr>
+          <w:color w:val="000000"/>
+          <w:rtl w:val="0"/>
+        </w:rPr>
+        <w:t xml:space="preserve"> </w:t>
       </w:r>
       <w:r>
         <w:rPr>
@@ -461,7 +504,7 @@
           <w:color w:val="000000"/>
           <w:rtl w:val="0"/>
         </w:rPr>
-        <w:t xml:space="preserve">red copper</w:t>
+        <w:t xml:space="preserve">tin</w:t>
       </w:r>
       <w:r>
         <w:rPr>
@@ -478,33 +521,20 @@
           <w:color w:val="000000"/>
           <w:rtl w:val="0"/>
         </w:rPr>
-        <w:t xml:space="preserve">, and </w:t>
-      </w:r>
-      <w:r>
-        <w:rPr>
-          <w:rtl w:val="0"/>
-        </w:rPr>
-        <w:t xml:space="preserve">when you want to cast</w:t>
-      </w:r>
-      <w:r>
-        <w:rPr>
-          <w:color w:val="000000"/>
-          <w:rtl w:val="0"/>
-        </w:rPr>
-        <w:t xml:space="preserve">, a </w:t>
-      </w:r>
-      <w:r>
-        <w:rPr>
-          <w:rtl w:val="0"/>
-        </w:rPr>
-        <w:t xml:space="preserve">little</w:t>
-      </w:r>
-      <w:r>
-        <w:rPr>
-          <w:color w:val="000000"/>
-          <w:rtl w:val="0"/>
-        </w:rPr>
-        <w:t xml:space="preserve"> </w:t>
+        <w:t xml:space="preserve"> to make it runnier. It always leaves </w:t>
+      </w:r>
+      <w:r>
+        <w:rPr>
+          <w:rtl w:val="0"/>
+        </w:rPr>
+        <w:t xml:space="preserve">a tail</w:t>
+      </w:r>
+      <w:r>
+        <w:rPr>
+          <w:color w:val="000000"/>
+          <w:rtl w:val="0"/>
+        </w:rPr>
+        <w:t xml:space="preserve"> like </w:t>
       </w:r>
       <w:r>
         <w:rPr>
@@ -521,54 +551,7 @@
           <w:color w:val="000000"/>
           <w:rtl w:val="0"/>
         </w:rPr>
-        <w:t xml:space="preserve">tin</w:t>
-      </w:r>
-      <w:r>
-        <w:rPr>
-          <w:rFonts w:ascii="Courier New" w:cs="Courier New" w:eastAsia="Courier New" w:hAnsi="Courier New"/>
-          <w:color w:val="0000ff"/>
-          <w:sz w:val="18"/>
-          <w:szCs w:val="18"/>
-          <w:rtl w:val="0"/>
-        </w:rPr>
-        <w:t xml:space="preserve">&lt;/m&gt;</w:t>
-      </w:r>
-      <w:r>
-        <w:rPr>
-          <w:color w:val="000000"/>
-          <w:rtl w:val="0"/>
-        </w:rPr>
-        <w:t xml:space="preserve"> to make it runnier. It always leaves </w:t>
-      </w:r>
-      <w:r>
-        <w:rPr>
-          <w:rtl w:val="0"/>
-        </w:rPr>
-        <w:t xml:space="preserve">a tail</w:t>
-      </w:r>
-      <w:r>
-        <w:rPr>
-          <w:color w:val="000000"/>
-          <w:rtl w:val="0"/>
-        </w:rPr>
-        <w:t xml:space="preserve"> like melted </w:t>
-      </w:r>
-      <w:r>
-        <w:rPr>
-          <w:rFonts w:ascii="Courier New" w:cs="Courier New" w:eastAsia="Courier New" w:hAnsi="Courier New"/>
-          <w:color w:val="0000ff"/>
-          <w:sz w:val="18"/>
-          <w:szCs w:val="18"/>
-          <w:rtl w:val="0"/>
-        </w:rPr>
-        <w:t xml:space="preserve">&lt;m&gt;</w:t>
-      </w:r>
-      <w:r>
-        <w:rPr>
-          <w:color w:val="000000"/>
-          <w:rtl w:val="0"/>
-        </w:rPr>
-        <w:t xml:space="preserve">glass</w:t>
+        <w:t xml:space="preserve">melted glass</w:t>
       </w:r>
       <w:r>
         <w:rPr>
@@ -1139,7 +1122,24 @@
           <w:color w:val="000000"/>
           <w:rtl w:val="0"/>
         </w:rPr>
-        <w:t xml:space="preserve">asting of </w:t>
+        <w:t xml:space="preserve">asting </w:t>
+      </w:r>
+      <w:r>
+        <w:rPr>
+          <w:rFonts w:ascii="Courier New" w:cs="Courier New" w:eastAsia="Courier New" w:hAnsi="Courier New"/>
+          <w:color w:val="7f6000"/>
+          <w:sz w:val="18"/>
+          <w:szCs w:val="18"/>
+          <w:rtl w:val="0"/>
+        </w:rPr>
+        <w:t xml:space="preserve">&lt;add&gt;</w:t>
+      </w:r>
+      <w:r>
+        <w:rPr>
+          <w:color w:val="000000"/>
+          <w:rtl w:val="0"/>
+        </w:rPr>
+        <w:t xml:space="preserve">of </w:t>
       </w:r>
       <w:r>
         <w:rPr>
@@ -1176,7 +1176,7 @@
           <w:szCs w:val="18"/>
           <w:rtl w:val="0"/>
         </w:rPr>
-        <w:t xml:space="preserve">&lt;/head&gt;</w:t>
+        <w:t xml:space="preserve">&lt;/add&gt;&lt;/head&gt;</w:t>
       </w:r>
       <w:r>
         <w:rPr>
@@ -1326,6 +1326,16 @@
       <w:r>
         <w:rPr>
           <w:rFonts w:ascii="Courier New" w:cs="Courier New" w:eastAsia="Courier New" w:hAnsi="Courier New"/>
+          <w:color w:val="7f6000"/>
+          <w:sz w:val="18"/>
+          <w:szCs w:val="18"/>
+          <w:rtl w:val="0"/>
+        </w:rPr>
+        <w:t xml:space="preserve">&lt;add&gt;</w:t>
+      </w:r>
+      <w:r>
+        <w:rPr>
+          <w:rFonts w:ascii="Courier New" w:cs="Courier New" w:eastAsia="Courier New" w:hAnsi="Courier New"/>
           <w:color w:val="0000ff"/>
           <w:sz w:val="18"/>
           <w:szCs w:val="18"/>
@@ -1587,9 +1597,35 @@
       </w:r>
       <w:r>
         <w:rPr>
-          <w:rtl w:val="0"/>
-        </w:rPr>
-        <w:t xml:space="preserve">bran </w:t>
+          <w:rFonts w:ascii="Courier New" w:cs="Courier New" w:eastAsia="Courier New" w:hAnsi="Courier New"/>
+          <w:color w:val="0000ff"/>
+          <w:sz w:val="18"/>
+          <w:szCs w:val="18"/>
+          <w:rtl w:val="0"/>
+        </w:rPr>
+        <w:t xml:space="preserve">&lt;m&gt;</w:t>
+      </w:r>
+      <w:r>
+        <w:rPr>
+          <w:rtl w:val="0"/>
+        </w:rPr>
+        <w:t xml:space="preserve">bran</w:t>
+      </w:r>
+      <w:r>
+        <w:rPr>
+          <w:rFonts w:ascii="Courier New" w:cs="Courier New" w:eastAsia="Courier New" w:hAnsi="Courier New"/>
+          <w:color w:val="0000ff"/>
+          <w:sz w:val="18"/>
+          <w:szCs w:val="18"/>
+          <w:rtl w:val="0"/>
+        </w:rPr>
+        <w:t xml:space="preserve">&lt;/m&gt;</w:t>
+      </w:r>
+      <w:r>
+        <w:rPr>
+          <w:rtl w:val="0"/>
+        </w:rPr>
+        <w:t xml:space="preserve"> </w:t>
       </w:r>
       <w:r>
         <w:rPr>
@@ -1624,6 +1660,16 @@
           <w:rtl w:val="0"/>
         </w:rPr>
         <w:t xml:space="preserve">&lt;/m&gt;</w:t>
+      </w:r>
+      <w:r>
+        <w:rPr>
+          <w:rFonts w:ascii="Courier New" w:cs="Courier New" w:eastAsia="Courier New" w:hAnsi="Courier New"/>
+          <w:color w:val="7f6000"/>
+          <w:sz w:val="18"/>
+          <w:szCs w:val="18"/>
+          <w:rtl w:val="0"/>
+        </w:rPr>
+        <w:t xml:space="preserve">&lt;/add&gt;</w:t>
       </w:r>
       <w:r>
         <w:rPr>
@@ -1746,7 +1792,41 @@
           <w:color w:val="000000"/>
           <w:rtl w:val="0"/>
         </w:rPr>
-        <w:t xml:space="preserve">Let the mold cool well after the casting</w:t>
+        <w:t xml:space="preserve">Let the </w:t>
+      </w:r>
+      <w:r>
+        <w:rPr>
+          <w:rFonts w:ascii="Courier New" w:cs="Courier New" w:eastAsia="Courier New" w:hAnsi="Courier New"/>
+          <w:color w:val="0000ff"/>
+          <w:sz w:val="18"/>
+          <w:szCs w:val="18"/>
+          <w:rtl w:val="0"/>
+        </w:rPr>
+        <w:t xml:space="preserve">&lt;tl&gt;</w:t>
+      </w:r>
+      <w:r>
+        <w:rPr>
+          <w:color w:val="000000"/>
+          <w:rtl w:val="0"/>
+        </w:rPr>
+        <w:t xml:space="preserve">mold</w:t>
+      </w:r>
+      <w:r>
+        <w:rPr>
+          <w:rFonts w:ascii="Courier New" w:cs="Courier New" w:eastAsia="Courier New" w:hAnsi="Courier New"/>
+          <w:color w:val="0000ff"/>
+          <w:sz w:val="18"/>
+          <w:szCs w:val="18"/>
+          <w:rtl w:val="0"/>
+        </w:rPr>
+        <w:t xml:space="preserve">&lt;/tl&gt;</w:t>
+      </w:r>
+      <w:r>
+        <w:rPr>
+          <w:color w:val="000000"/>
+          <w:rtl w:val="0"/>
+        </w:rPr>
+        <w:t xml:space="preserve"> cool well after the casting</w:t>
       </w:r>
       <w:r>
         <w:rPr>
@@ -2006,7 +2086,7 @@
           <w:szCs w:val="18"/>
           <w:rtl w:val="0"/>
         </w:rPr>
-        <w:t xml:space="preserve">&lt;corr&gt;</w:t>
+        <w:t xml:space="preserve">&lt;corr&gt;&lt;del&gt;</w:t>
       </w:r>
       <w:r>
         <w:rPr>
@@ -2032,7 +2112,7 @@
           <w:szCs w:val="18"/>
           <w:rtl w:val="0"/>
         </w:rPr>
-        <w:t xml:space="preserve">&lt;/corr&gt;</w:t>
+        <w:t xml:space="preserve">&lt;/del&gt;&lt;/corr&gt;</w:t>
       </w:r>
       <w:r>
         <w:rPr>
@@ -2117,14 +2197,71 @@
           <w:szCs w:val="18"/>
           <w:rtl w:val="0"/>
         </w:rPr>
+        <w:t xml:space="preserve">&lt;m&gt;&lt;pa&gt;</w:t>
+      </w:r>
+      <w:r>
+        <w:rPr>
+          <w:color w:val="000000"/>
+          <w:rtl w:val="0"/>
+        </w:rPr>
+        <w:t xml:space="preserve">wheat</w:t>
+      </w:r>
+      <w:r>
+        <w:rPr>
+          <w:rFonts w:ascii="Courier New" w:cs="Courier New" w:eastAsia="Courier New" w:hAnsi="Courier New"/>
+          <w:color w:val="0000ff"/>
+          <w:sz w:val="18"/>
+          <w:szCs w:val="18"/>
+          <w:rtl w:val="0"/>
+        </w:rPr>
+        <w:t xml:space="preserve">&lt;/pa&gt;</w:t>
+      </w:r>
+      <w:r>
+        <w:rPr>
+          <w:color w:val="000000"/>
+          <w:rtl w:val="0"/>
+        </w:rPr>
+        <w:t xml:space="preserve"> oil</w:t>
+      </w:r>
+      <w:r>
+        <w:rPr>
+          <w:rFonts w:ascii="Courier New" w:cs="Courier New" w:eastAsia="Courier New" w:hAnsi="Courier New"/>
+          <w:color w:val="0000ff"/>
+          <w:sz w:val="18"/>
+          <w:szCs w:val="18"/>
+          <w:rtl w:val="0"/>
+        </w:rPr>
+        <w:t xml:space="preserve">&lt;/m&gt;</w:t>
+      </w:r>
+      <w:r>
+        <w:rPr>
+          <w:color w:val="000000"/>
+          <w:rtl w:val="0"/>
+        </w:rPr>
+        <w:t xml:space="preserve"> but </w:t>
+      </w:r>
+      <w:r>
+        <w:rPr>
+          <w:rFonts w:ascii="Courier New" w:cs="Courier New" w:eastAsia="Courier New" w:hAnsi="Courier New"/>
+          <w:color w:val="0000ff"/>
+          <w:sz w:val="18"/>
+          <w:szCs w:val="18"/>
+          <w:rtl w:val="0"/>
+        </w:rPr>
         <w:t xml:space="preserve">&lt;m&gt;</w:t>
       </w:r>
       <w:r>
         <w:rPr>
-          <w:color w:val="000000"/>
-          <w:rtl w:val="0"/>
-        </w:rPr>
-        <w:t xml:space="preserve">wheat oil</w:t>
+          <w:rtl w:val="0"/>
+        </w:rPr>
+        <w:t xml:space="preserve">m</w:t>
+      </w:r>
+      <w:r>
+        <w:rPr>
+          <w:color w:val="000000"/>
+          <w:rtl w:val="0"/>
+        </w:rPr>
+        <w:t xml:space="preserve">elted butter</w:t>
       </w:r>
       <w:r>
         <w:rPr>
@@ -2138,53 +2275,6 @@
       </w:r>
       <w:r>
         <w:rPr>
-          <w:color w:val="000000"/>
-          <w:rtl w:val="0"/>
-        </w:rPr>
-        <w:t xml:space="preserve"> but </w:t>
-      </w:r>
-      <w:r>
-        <w:rPr>
-          <w:rtl w:val="0"/>
-        </w:rPr>
-        <w:t xml:space="preserve">m</w:t>
-      </w:r>
-      <w:r>
-        <w:rPr>
-          <w:color w:val="000000"/>
-          <w:rtl w:val="0"/>
-        </w:rPr>
-        <w:t xml:space="preserve">elted </w:t>
-      </w:r>
-      <w:r>
-        <w:rPr>
-          <w:rFonts w:ascii="Courier New" w:cs="Courier New" w:eastAsia="Courier New" w:hAnsi="Courier New"/>
-          <w:color w:val="0000ff"/>
-          <w:sz w:val="18"/>
-          <w:szCs w:val="18"/>
-          <w:rtl w:val="0"/>
-        </w:rPr>
-        <w:t xml:space="preserve">&lt;m&gt;</w:t>
-      </w:r>
-      <w:r>
-        <w:rPr>
-          <w:color w:val="000000"/>
-          <w:rtl w:val="0"/>
-        </w:rPr>
-        <w:t xml:space="preserve">butter</w:t>
-      </w:r>
-      <w:r>
-        <w:rPr>
-          <w:rFonts w:ascii="Courier New" w:cs="Courier New" w:eastAsia="Courier New" w:hAnsi="Courier New"/>
-          <w:color w:val="0000ff"/>
-          <w:sz w:val="18"/>
-          <w:szCs w:val="18"/>
-          <w:rtl w:val="0"/>
-        </w:rPr>
-        <w:t xml:space="preserve">&lt;/m&gt;</w:t>
-      </w:r>
-      <w:r>
-        <w:rPr>
           <w:rtl w:val="0"/>
         </w:rPr>
         <w:t xml:space="preserve">, of </w:t>
@@ -2212,12 +2302,12 @@
       <w:r>
         <w:rPr>
           <w:rFonts w:ascii="Courier New" w:cs="Courier New" w:eastAsia="Courier New" w:hAnsi="Courier New"/>
-          <w:color w:val="a91111"/>
-          <w:sz w:val="18"/>
-          <w:szCs w:val="18"/>
-          <w:rtl w:val="0"/>
-        </w:rPr>
-        <w:t xml:space="preserve">&lt;corr&gt;</w:t>
+          <w:color w:val="7f6000"/>
+          <w:sz w:val="18"/>
+          <w:szCs w:val="18"/>
+          <w:rtl w:val="0"/>
+        </w:rPr>
+        <w:t xml:space="preserve">&lt;add&gt;</w:t>
       </w:r>
       <w:r>
         <w:rPr>
@@ -2249,12 +2339,12 @@
       <w:r>
         <w:rPr>
           <w:rFonts w:ascii="Courier New" w:cs="Courier New" w:eastAsia="Courier New" w:hAnsi="Courier New"/>
-          <w:color w:val="a91111"/>
-          <w:sz w:val="18"/>
-          <w:szCs w:val="18"/>
-          <w:rtl w:val="0"/>
-        </w:rPr>
-        <w:t xml:space="preserve">&lt;/corr&gt;</w:t>
+          <w:color w:val="7f6000"/>
+          <w:sz w:val="18"/>
+          <w:szCs w:val="18"/>
+          <w:rtl w:val="0"/>
+        </w:rPr>
+        <w:t xml:space="preserve">&lt;/add&gt;</w:t>
       </w:r>
       <w:r>
         <w:rPr>
@@ -2267,7 +2357,39 @@
         <w:rPr>
           <w:rtl w:val="0"/>
         </w:rPr>
-        <w:t xml:space="preserve">petals of the rose flower</w:t>
+        <w:t xml:space="preserve">petals of the </w:t>
+      </w:r>
+      <w:r>
+        <w:rPr>
+          <w:rFonts w:ascii="Courier New" w:cs="Courier New" w:eastAsia="Courier New" w:hAnsi="Courier New"/>
+          <w:color w:val="0000ff"/>
+          <w:sz w:val="18"/>
+          <w:szCs w:val="18"/>
+          <w:rtl w:val="0"/>
+        </w:rPr>
+        <w:t xml:space="preserve">&lt;pa&gt;</w:t>
+      </w:r>
+      <w:r>
+        <w:rPr>
+          <w:rtl w:val="0"/>
+        </w:rPr>
+        <w:t xml:space="preserve">rose</w:t>
+      </w:r>
+      <w:r>
+        <w:rPr>
+          <w:rFonts w:ascii="Courier New" w:cs="Courier New" w:eastAsia="Courier New" w:hAnsi="Courier New"/>
+          <w:color w:val="0000ff"/>
+          <w:sz w:val="18"/>
+          <w:szCs w:val="18"/>
+          <w:rtl w:val="0"/>
+        </w:rPr>
+        <w:t xml:space="preserve">&lt;/pa&gt;</w:t>
+      </w:r>
+      <w:r>
+        <w:rPr>
+          <w:rtl w:val="0"/>
+        </w:rPr>
+        <w:t xml:space="preserve"> flower</w:t>
       </w:r>
       <w:r>
         <w:rPr>
@@ -2291,7 +2413,24 @@
           <w:color w:val="000000"/>
           <w:rtl w:val="0"/>
         </w:rPr>
-        <w:t xml:space="preserve"> the pans</w:t>
+        <w:t xml:space="preserve"> the </w:t>
+      </w:r>
+      <w:r>
+        <w:rPr>
+          <w:rFonts w:ascii="Courier New" w:cs="Courier New" w:eastAsia="Courier New" w:hAnsi="Courier New"/>
+          <w:color w:val="0000ff"/>
+          <w:sz w:val="18"/>
+          <w:szCs w:val="18"/>
+          <w:rtl w:val="0"/>
+        </w:rPr>
+        <w:t xml:space="preserve">&lt;pa&gt;</w:t>
+      </w:r>
+      <w:r>
+        <w:rPr>
+          <w:color w:val="000000"/>
+          <w:rtl w:val="0"/>
+        </w:rPr>
+        <w:t xml:space="preserve">pans</w:t>
       </w:r>
       <w:r>
         <w:rPr>
@@ -2301,6 +2440,16 @@
       </w:r>
       <w:r>
         <w:rPr>
+          <w:rFonts w:ascii="Courier New" w:cs="Courier New" w:eastAsia="Courier New" w:hAnsi="Courier New"/>
+          <w:color w:val="0000ff"/>
+          <w:sz w:val="18"/>
+          <w:szCs w:val="18"/>
+          <w:rtl w:val="0"/>
+        </w:rPr>
+        <w:t xml:space="preserve">&lt;/pa&gt;</w:t>
+      </w:r>
+      <w:r>
+        <w:rPr>
           <w:color w:val="000000"/>
           <w:rtl w:val="0"/>
         </w:rPr>
@@ -2401,14 +2550,31 @@
           <w:szCs w:val="18"/>
           <w:rtl w:val="0"/>
         </w:rPr>
-        <w:t xml:space="preserve">&lt;m&gt;</w:t>
-      </w:r>
-      <w:r>
-        <w:rPr>
-          <w:color w:val="000000"/>
-          <w:rtl w:val="0"/>
-        </w:rPr>
-        <w:t xml:space="preserve">wheat oil</w:t>
+        <w:t xml:space="preserve">&lt;m&gt;&lt;pa&gt;</w:t>
+      </w:r>
+      <w:r>
+        <w:rPr>
+          <w:color w:val="000000"/>
+          <w:rtl w:val="0"/>
+        </w:rPr>
+        <w:t xml:space="preserve">wheat</w:t>
+      </w:r>
+      <w:r>
+        <w:rPr>
+          <w:rFonts w:ascii="Courier New" w:cs="Courier New" w:eastAsia="Courier New" w:hAnsi="Courier New"/>
+          <w:color w:val="0000ff"/>
+          <w:sz w:val="18"/>
+          <w:szCs w:val="18"/>
+          <w:rtl w:val="0"/>
+        </w:rPr>
+        <w:t xml:space="preserve">&lt;/pa&gt;</w:t>
+      </w:r>
+      <w:r>
+        <w:rPr>
+          <w:color w:val="000000"/>
+          <w:rtl w:val="0"/>
+        </w:rPr>
+        <w:t xml:space="preserve"> oil</w:t>
       </w:r>
       <w:r>
         <w:rPr>
@@ -2605,17 +2771,33 @@
         <w:rPr>
           <w:rtl w:val="0"/>
         </w:rPr>
-        <w:t xml:space="preserve">with a small </w:t>
-      </w:r>
-      <w:r>
-        <w:rPr>
-          <w:rFonts w:ascii="Courier New" w:cs="Courier New" w:eastAsia="Courier New" w:hAnsi="Courier New"/>
-          <w:color w:val="0000ff"/>
-          <w:sz w:val="18"/>
-          <w:szCs w:val="18"/>
-          <w:rtl w:val="0"/>
-        </w:rPr>
-        <w:t xml:space="preserve">&lt;tl&gt;&lt;fr&gt;</w:t>
+        <w:t xml:space="preserve">with a </w:t>
+      </w:r>
+      <w:r>
+        <w:rPr>
+          <w:rFonts w:ascii="Courier New" w:cs="Courier New" w:eastAsia="Courier New" w:hAnsi="Courier New"/>
+          <w:color w:val="0000ff"/>
+          <w:sz w:val="18"/>
+          <w:szCs w:val="18"/>
+          <w:rtl w:val="0"/>
+        </w:rPr>
+        <w:t xml:space="preserve">&lt;tl&gt;</w:t>
+      </w:r>
+      <w:r>
+        <w:rPr>
+          <w:rtl w:val="0"/>
+        </w:rPr>
+        <w:t xml:space="preserve">small </w:t>
+      </w:r>
+      <w:r>
+        <w:rPr>
+          <w:rFonts w:ascii="Courier New" w:cs="Courier New" w:eastAsia="Courier New" w:hAnsi="Courier New"/>
+          <w:color w:val="0000ff"/>
+          <w:sz w:val="18"/>
+          <w:szCs w:val="18"/>
+          <w:rtl w:val="0"/>
+        </w:rPr>
+        <w:t xml:space="preserve">&lt;fr&gt;</w:t>
       </w:r>
       <w:r>
         <w:rPr>
@@ -2832,10 +3014,30 @@
       </w:r>
       <w:r>
         <w:rPr>
+          <w:rFonts w:ascii="Courier New" w:cs="Courier New" w:eastAsia="Courier New" w:hAnsi="Courier New"/>
+          <w:color w:val="0000ff"/>
+          <w:sz w:val="18"/>
+          <w:szCs w:val="18"/>
+          <w:rtl w:val="0"/>
+        </w:rPr>
+        <w:t xml:space="preserve">&lt;pa&gt;</w:t>
+      </w:r>
+      <w:r>
+        <w:rPr>
           <w:color w:val="000000"/>
           <w:rtl w:val="0"/>
         </w:rPr>
         <w:t xml:space="preserve">Strawberries</w:t>
+      </w:r>
+      <w:r>
+        <w:rPr>
+          <w:rFonts w:ascii="Courier New" w:cs="Courier New" w:eastAsia="Courier New" w:hAnsi="Courier New"/>
+          <w:color w:val="0000ff"/>
+          <w:sz w:val="18"/>
+          <w:szCs w:val="18"/>
+          <w:rtl w:val="0"/>
+        </w:rPr>
+        <w:t xml:space="preserve">&lt;/pa&gt;</w:t>
       </w:r>
       <w:r>
         <w:rPr>
@@ -2927,7 +3129,41 @@
           <w:color w:val="000000"/>
           <w:rtl w:val="0"/>
         </w:rPr>
-        <w:t xml:space="preserve"> then are joined with solder. And because </w:t>
+        <w:t xml:space="preserve"> then are joined with </w:t>
+      </w:r>
+      <w:r>
+        <w:rPr>
+          <w:rFonts w:ascii="Courier New" w:cs="Courier New" w:eastAsia="Courier New" w:hAnsi="Courier New"/>
+          <w:color w:val="0000ff"/>
+          <w:sz w:val="18"/>
+          <w:szCs w:val="18"/>
+          <w:rtl w:val="0"/>
+        </w:rPr>
+        <w:t xml:space="preserve">&lt;m&gt;</w:t>
+      </w:r>
+      <w:r>
+        <w:rPr>
+          <w:color w:val="000000"/>
+          <w:rtl w:val="0"/>
+        </w:rPr>
+        <w:t xml:space="preserve">solder</w:t>
+      </w:r>
+      <w:r>
+        <w:rPr>
+          <w:rFonts w:ascii="Courier New" w:cs="Courier New" w:eastAsia="Courier New" w:hAnsi="Courier New"/>
+          <w:color w:val="0000ff"/>
+          <w:sz w:val="18"/>
+          <w:szCs w:val="18"/>
+          <w:rtl w:val="0"/>
+        </w:rPr>
+        <w:t xml:space="preserve">&lt;/m&gt;</w:t>
+      </w:r>
+      <w:r>
+        <w:rPr>
+          <w:color w:val="000000"/>
+          <w:rtl w:val="0"/>
+        </w:rPr>
+        <w:t xml:space="preserve">. And because </w:t>
       </w:r>
       <w:r>
         <w:rPr>
@@ -2940,7 +3176,41 @@
           <w:color w:val="000000"/>
           <w:rtl w:val="0"/>
         </w:rPr>
-        <w:t xml:space="preserve">he strawberry fruit </w:t>
+        <w:t xml:space="preserve">he </w:t>
+      </w:r>
+      <w:r>
+        <w:rPr>
+          <w:rFonts w:ascii="Courier New" w:cs="Courier New" w:eastAsia="Courier New" w:hAnsi="Courier New"/>
+          <w:color w:val="0000ff"/>
+          <w:sz w:val="18"/>
+          <w:szCs w:val="18"/>
+          <w:rtl w:val="0"/>
+        </w:rPr>
+        <w:t xml:space="preserve">&lt;pa&gt;</w:t>
+      </w:r>
+      <w:r>
+        <w:rPr>
+          <w:color w:val="000000"/>
+          <w:rtl w:val="0"/>
+        </w:rPr>
+        <w:t xml:space="preserve">strawberry</w:t>
+      </w:r>
+      <w:r>
+        <w:rPr>
+          <w:rFonts w:ascii="Courier New" w:cs="Courier New" w:eastAsia="Courier New" w:hAnsi="Courier New"/>
+          <w:color w:val="0000ff"/>
+          <w:sz w:val="18"/>
+          <w:szCs w:val="18"/>
+          <w:rtl w:val="0"/>
+        </w:rPr>
+        <w:t xml:space="preserve">&lt;/pa&gt;</w:t>
+      </w:r>
+      <w:r>
+        <w:rPr>
+          <w:color w:val="000000"/>
+          <w:rtl w:val="0"/>
+        </w:rPr>
+        <w:t xml:space="preserve"> fruit </w:t>
       </w:r>
       <w:r>
         <w:rPr>
@@ -3073,7 +3343,13 @@
           <w:color w:val="000000"/>
           <w:rtl w:val="0"/>
         </w:rPr>
-        <w:t xml:space="preserve">latten</w:t>
+        <w:t xml:space="preserve">latten </w:t>
+      </w:r>
+      <w:r>
+        <w:rPr>
+          <w:rtl w:val="0"/>
+        </w:rPr>
+        <w:t xml:space="preserve">wire</w:t>
       </w:r>
       <w:r>
         <w:rPr>
@@ -3087,19 +3363,12 @@
       </w:r>
       <w:r>
         <w:rPr>
-          <w:color w:val="000000"/>
           <w:rtl w:val="0"/>
         </w:rPr>
         <w:t xml:space="preserve"> </w:t>
       </w:r>
       <w:r>
         <w:rPr>
-          <w:rtl w:val="0"/>
-        </w:rPr>
-        <w:t xml:space="preserve">wire </w:t>
-      </w:r>
-      <w:r>
-        <w:rPr>
           <w:color w:val="000000"/>
           <w:rtl w:val="0"/>
         </w:rPr>
@@ -3120,7 +3389,34 @@
           <w:color w:val="000000"/>
           <w:rtl w:val="0"/>
         </w:rPr>
-        <w:t xml:space="preserve"> then one solders</w:t>
+        <w:t xml:space="preserve"> then one </w:t>
+      </w:r>
+      <w:r>
+        <w:rPr>
+          <w:rFonts w:ascii="Courier New" w:cs="Courier New" w:eastAsia="Courier New" w:hAnsi="Courier New"/>
+          <w:color w:val="0000ff"/>
+          <w:sz w:val="18"/>
+          <w:szCs w:val="18"/>
+          <w:rtl w:val="0"/>
+        </w:rPr>
+        <w:t xml:space="preserve">&lt;m&gt;</w:t>
+      </w:r>
+      <w:r>
+        <w:rPr>
+          <w:color w:val="000000"/>
+          <w:rtl w:val="0"/>
+        </w:rPr>
+        <w:t xml:space="preserve">solders</w:t>
+      </w:r>
+      <w:r>
+        <w:rPr>
+          <w:rFonts w:ascii="Courier New" w:cs="Courier New" w:eastAsia="Courier New" w:hAnsi="Courier New"/>
+          <w:color w:val="0000ff"/>
+          <w:sz w:val="18"/>
+          <w:szCs w:val="18"/>
+          <w:rtl w:val="0"/>
+        </w:rPr>
+        <w:t xml:space="preserve">&lt;/m&gt;</w:t>
       </w:r>
       <w:r>
         <w:rPr>

--- a/TEMP/input/p154v_SD_HW_+MHS_+/tl_p154v.docx
+++ b/TEMP/input/p154v_SD_HW_+MHS_+/tl_p154v.docx
@@ -13,7 +13,6 @@
           <w:between w:space="0" w:sz="0" w:val="nil"/>
         </w:pBdr>
         <w:shd w:fill="auto" w:val="clear"/>
-        <w:contextualSpacing w:val="0"/>
         <w:rPr>
           <w:color w:val="000000"/>
         </w:rPr>
@@ -62,7 +61,6 @@
           <w:between w:space="0" w:sz="0" w:val="nil"/>
         </w:pBdr>
         <w:shd w:fill="auto" w:val="clear"/>
-        <w:contextualSpacing w:val="0"/>
         <w:rPr>
           <w:color w:val="000000"/>
         </w:rPr>
@@ -111,29 +109,27 @@
           <w:between w:space="0" w:sz="0" w:val="nil"/>
         </w:pBdr>
         <w:shd w:fill="auto" w:val="clear"/>
-        <w:contextualSpacing w:val="0"/>
-        <w:rPr>
-          <w:color w:val="000000"/>
-        </w:rPr>
-      </w:pPr>
-      <w:r>
-        <w:rPr>
-          <w:rtl w:val="0"/>
-        </w:rPr>
-      </w:r>
-    </w:p>
-    <w:p>
-      <w:pPr>
-        <w:widowControl w:val="0"/>
-        <w:pBdr>
-          <w:top w:space="0" w:sz="0" w:val="nil"/>
-          <w:left w:space="0" w:sz="0" w:val="nil"/>
-          <w:bottom w:space="0" w:sz="0" w:val="nil"/>
-          <w:right w:space="0" w:sz="0" w:val="nil"/>
-          <w:between w:space="0" w:sz="0" w:val="nil"/>
-        </w:pBdr>
-        <w:shd w:fill="auto" w:val="clear"/>
-        <w:contextualSpacing w:val="0"/>
+        <w:rPr>
+          <w:color w:val="000000"/>
+        </w:rPr>
+      </w:pPr>
+      <w:r>
+        <w:rPr>
+          <w:rtl w:val="0"/>
+        </w:rPr>
+      </w:r>
+    </w:p>
+    <w:p>
+      <w:pPr>
+        <w:widowControl w:val="0"/>
+        <w:pBdr>
+          <w:top w:space="0" w:sz="0" w:val="nil"/>
+          <w:left w:space="0" w:sz="0" w:val="nil"/>
+          <w:bottom w:space="0" w:sz="0" w:val="nil"/>
+          <w:right w:space="0" w:sz="0" w:val="nil"/>
+          <w:between w:space="0" w:sz="0" w:val="nil"/>
+        </w:pBdr>
+        <w:shd w:fill="auto" w:val="clear"/>
         <w:rPr>
           <w:color w:val="000000"/>
         </w:rPr>
@@ -165,7 +161,6 @@
           <w:between w:space="0" w:sz="0" w:val="nil"/>
         </w:pBdr>
         <w:shd w:fill="auto" w:val="clear"/>
-        <w:contextualSpacing w:val="0"/>
         <w:rPr>
           <w:color w:val="000000"/>
         </w:rPr>
@@ -197,7 +192,6 @@
           <w:between w:space="0" w:sz="0" w:val="nil"/>
         </w:pBdr>
         <w:shd w:fill="auto" w:val="clear"/>
-        <w:contextualSpacing w:val="0"/>
         <w:rPr>
           <w:color w:val="000000"/>
         </w:rPr>
@@ -268,7 +262,6 @@
           <w:between w:space="0" w:sz="0" w:val="nil"/>
         </w:pBdr>
         <w:shd w:fill="auto" w:val="clear"/>
-        <w:contextualSpacing w:val="0"/>
         <w:rPr>
           <w:color w:val="000000"/>
         </w:rPr>
@@ -292,7 +285,6 @@
           <w:between w:space="0" w:sz="0" w:val="nil"/>
         </w:pBdr>
         <w:shd w:fill="auto" w:val="clear"/>
-        <w:contextualSpacing w:val="0"/>
         <w:rPr>
           <w:color w:val="000000"/>
         </w:rPr>
@@ -612,7 +604,6 @@
           <w:between w:space="0" w:sz="0" w:val="nil"/>
         </w:pBdr>
         <w:shd w:fill="auto" w:val="clear"/>
-        <w:contextualSpacing w:val="0"/>
         <w:rPr>
           <w:color w:val="000000"/>
         </w:rPr>
@@ -641,7 +632,6 @@
           <w:between w:space="0" w:sz="0" w:val="nil"/>
         </w:pBdr>
         <w:shd w:fill="auto" w:val="clear"/>
-        <w:contextualSpacing w:val="0"/>
         <w:rPr>
           <w:color w:val="000000"/>
         </w:rPr>
@@ -673,7 +663,6 @@
           <w:between w:space="0" w:sz="0" w:val="nil"/>
         </w:pBdr>
         <w:shd w:fill="auto" w:val="clear"/>
-        <w:contextualSpacing w:val="0"/>
         <w:rPr>
           <w:color w:val="000000"/>
         </w:rPr>
@@ -707,7 +696,6 @@
           <w:between w:space="0" w:sz="0" w:val="nil"/>
         </w:pBdr>
         <w:shd w:fill="auto" w:val="clear"/>
-        <w:contextualSpacing w:val="0"/>
         <w:rPr>
           <w:color w:val="000000"/>
         </w:rPr>
@@ -731,7 +719,6 @@
           <w:between w:space="0" w:sz="0" w:val="nil"/>
         </w:pBdr>
         <w:shd w:fill="auto" w:val="clear"/>
-        <w:contextualSpacing w:val="0"/>
         <w:rPr>
           <w:color w:val="000000"/>
         </w:rPr>
@@ -782,7 +769,6 @@
           <w:between w:space="0" w:sz="0" w:val="nil"/>
         </w:pBdr>
         <w:shd w:fill="auto" w:val="clear"/>
-        <w:contextualSpacing w:val="0"/>
         <w:rPr>
           <w:color w:val="000000"/>
         </w:rPr>
@@ -806,7 +792,6 @@
           <w:between w:space="0" w:sz="0" w:val="nil"/>
         </w:pBdr>
         <w:shd w:fill="auto" w:val="clear"/>
-        <w:contextualSpacing w:val="0"/>
         <w:rPr>
           <w:color w:val="000000"/>
         </w:rPr>
@@ -1001,7 +986,6 @@
           <w:between w:space="0" w:sz="0" w:val="nil"/>
         </w:pBdr>
         <w:shd w:fill="auto" w:val="clear"/>
-        <w:contextualSpacing w:val="0"/>
         <w:rPr>
           <w:color w:val="000000"/>
         </w:rPr>
@@ -1030,7 +1014,6 @@
           <w:between w:space="0" w:sz="0" w:val="nil"/>
         </w:pBdr>
         <w:shd w:fill="auto" w:val="clear"/>
-        <w:contextualSpacing w:val="0"/>
         <w:rPr>
           <w:color w:val="000000"/>
         </w:rPr>
@@ -1062,7 +1045,6 @@
           <w:between w:space="0" w:sz="0" w:val="nil"/>
         </w:pBdr>
         <w:shd w:fill="auto" w:val="clear"/>
-        <w:contextualSpacing w:val="0"/>
         <w:rPr>
           <w:color w:val="000000"/>
         </w:rPr>
@@ -1096,7 +1078,6 @@
           <w:between w:space="0" w:sz="0" w:val="nil"/>
         </w:pBdr>
         <w:shd w:fill="auto" w:val="clear"/>
-        <w:contextualSpacing w:val="0"/>
         <w:rPr>
           <w:color w:val="000000"/>
         </w:rPr>
@@ -1197,7 +1178,6 @@
           <w:between w:space="0" w:sz="0" w:val="nil"/>
         </w:pBdr>
         <w:shd w:fill="auto" w:val="clear"/>
-        <w:contextualSpacing w:val="0"/>
         <w:rPr>
           <w:color w:val="000000"/>
         </w:rPr>
@@ -1221,7 +1201,6 @@
           <w:between w:space="0" w:sz="0" w:val="nil"/>
         </w:pBdr>
         <w:shd w:fill="auto" w:val="clear"/>
-        <w:contextualSpacing w:val="0"/>
         <w:rPr>
           <w:color w:val="000000"/>
         </w:rPr>
@@ -1707,7 +1686,6 @@
           <w:between w:space="0" w:sz="0" w:val="nil"/>
         </w:pBdr>
         <w:shd w:fill="auto" w:val="clear"/>
-        <w:contextualSpacing w:val="0"/>
         <w:rPr>
           <w:color w:val="000000"/>
         </w:rPr>
@@ -1731,7 +1709,6 @@
           <w:between w:space="0" w:sz="0" w:val="nil"/>
         </w:pBdr>
         <w:shd w:fill="auto" w:val="clear"/>
-        <w:contextualSpacing w:val="0"/>
         <w:rPr>
           <w:color w:val="000000"/>
         </w:rPr>
@@ -1782,7 +1759,6 @@
           <w:between w:space="0" w:sz="0" w:val="nil"/>
         </w:pBdr>
         <w:shd w:fill="auto" w:val="clear"/>
-        <w:contextualSpacing w:val="0"/>
         <w:rPr>
           <w:color w:val="000000"/>
         </w:rPr>
@@ -1883,7 +1859,6 @@
           <w:between w:space="0" w:sz="0" w:val="nil"/>
         </w:pBdr>
         <w:shd w:fill="auto" w:val="clear"/>
-        <w:contextualSpacing w:val="0"/>
         <w:rPr>
           <w:color w:val="000000"/>
         </w:rPr>
@@ -1907,7 +1882,6 @@
           <w:between w:space="0" w:sz="0" w:val="nil"/>
         </w:pBdr>
         <w:shd w:fill="auto" w:val="clear"/>
-        <w:contextualSpacing w:val="0"/>
         <w:rPr>
           <w:color w:val="000000"/>
         </w:rPr>
@@ -1941,7 +1915,6 @@
           <w:between w:space="0" w:sz="0" w:val="nil"/>
         </w:pBdr>
         <w:shd w:fill="auto" w:val="clear"/>
-        <w:contextualSpacing w:val="0"/>
         <w:rPr>
           <w:color w:val="000000"/>
         </w:rPr>
@@ -1975,7 +1948,6 @@
           <w:between w:space="0" w:sz="0" w:val="nil"/>
         </w:pBdr>
         <w:shd w:fill="auto" w:val="clear"/>
-        <w:contextualSpacing w:val="0"/>
         <w:rPr>
           <w:color w:val="000000"/>
         </w:rPr>
@@ -2032,7 +2004,6 @@
           <w:between w:space="0" w:sz="0" w:val="nil"/>
         </w:pBdr>
         <w:shd w:fill="auto" w:val="clear"/>
-        <w:contextualSpacing w:val="0"/>
         <w:rPr>
           <w:color w:val="000000"/>
         </w:rPr>
@@ -2056,7 +2027,6 @@
           <w:between w:space="0" w:sz="0" w:val="nil"/>
         </w:pBdr>
         <w:shd w:fill="auto" w:val="clear"/>
-        <w:contextualSpacing w:val="0"/>
         <w:rPr>
           <w:color w:val="000000"/>
         </w:rPr>
@@ -2652,7 +2622,6 @@
           <w:between w:space="0" w:sz="0" w:val="nil"/>
         </w:pBdr>
         <w:shd w:fill="auto" w:val="clear"/>
-        <w:contextualSpacing w:val="0"/>
         <w:rPr>
           <w:rFonts w:ascii="Courier New" w:cs="Courier New" w:eastAsia="Courier New" w:hAnsi="Courier New"/>
           <w:color w:val="7f6000"/>
@@ -2679,7 +2648,6 @@
           <w:between w:space="0" w:sz="0" w:val="nil"/>
         </w:pBdr>
         <w:shd w:fill="auto" w:val="clear"/>
-        <w:contextualSpacing w:val="0"/>
         <w:rPr>
           <w:rFonts w:ascii="Courier New" w:cs="Courier New" w:eastAsia="Courier New" w:hAnsi="Courier New"/>
           <w:color w:val="7f6000"/>
@@ -2711,7 +2679,6 @@
           <w:between w:space="0" w:sz="0" w:val="nil"/>
         </w:pBdr>
         <w:shd w:fill="auto" w:val="clear"/>
-        <w:contextualSpacing w:val="0"/>
         <w:rPr>
           <w:rFonts w:ascii="Courier New" w:cs="Courier New" w:eastAsia="Courier New" w:hAnsi="Courier New"/>
           <w:color w:val="7f6000"/>
@@ -2759,7 +2726,6 @@
           <w:between w:space="0" w:sz="0" w:val="nil"/>
         </w:pBdr>
         <w:shd w:fill="auto" w:val="clear"/>
-        <w:contextualSpacing w:val="0"/>
         <w:rPr>
           <w:rFonts w:ascii="Courier New" w:cs="Courier New" w:eastAsia="Courier New" w:hAnsi="Courier New"/>
           <w:color w:val="7f6000"/>
@@ -2834,7 +2800,6 @@
           <w:between w:space="0" w:sz="0" w:val="nil"/>
         </w:pBdr>
         <w:shd w:fill="auto" w:val="clear"/>
-        <w:contextualSpacing w:val="0"/>
         <w:rPr>
           <w:rFonts w:ascii="Courier New" w:cs="Courier New" w:eastAsia="Courier New" w:hAnsi="Courier New"/>
           <w:color w:val="7f6000"/>
@@ -2866,7 +2831,6 @@
           <w:between w:space="0" w:sz="0" w:val="nil"/>
         </w:pBdr>
         <w:shd w:fill="auto" w:val="clear"/>
-        <w:contextualSpacing w:val="0"/>
         <w:rPr>
           <w:color w:val="000000"/>
         </w:rPr>
@@ -2900,7 +2864,6 @@
           <w:between w:space="0" w:sz="0" w:val="nil"/>
         </w:pBdr>
         <w:shd w:fill="auto" w:val="clear"/>
-        <w:contextualSpacing w:val="0"/>
         <w:rPr>
           <w:color w:val="000000"/>
         </w:rPr>
@@ -2931,7 +2894,6 @@
           <w:between w:space="0" w:sz="0" w:val="nil"/>
         </w:pBdr>
         <w:shd w:fill="auto" w:val="clear"/>
-        <w:contextualSpacing w:val="0"/>
         <w:rPr>
           <w:color w:val="000000"/>
         </w:rPr>
@@ -2963,7 +2925,6 @@
           <w:between w:space="0" w:sz="0" w:val="nil"/>
         </w:pBdr>
         <w:shd w:fill="auto" w:val="clear"/>
-        <w:contextualSpacing w:val="0"/>
         <w:rPr>
           <w:color w:val="000000"/>
         </w:rPr>
@@ -2997,7 +2958,6 @@
           <w:between w:space="0" w:sz="0" w:val="nil"/>
         </w:pBdr>
         <w:shd w:fill="auto" w:val="clear"/>
-        <w:contextualSpacing w:val="0"/>
         <w:rPr>
           <w:color w:val="000000"/>
         </w:rPr>
@@ -3068,7 +3028,6 @@
           <w:between w:space="0" w:sz="0" w:val="nil"/>
         </w:pBdr>
         <w:shd w:fill="auto" w:val="clear"/>
-        <w:contextualSpacing w:val="0"/>
         <w:rPr>
           <w:color w:val="000000"/>
         </w:rPr>
@@ -3092,7 +3051,6 @@
           <w:between w:space="0" w:sz="0" w:val="nil"/>
         </w:pBdr>
         <w:shd w:fill="auto" w:val="clear"/>
-        <w:contextualSpacing w:val="0"/>
         <w:rPr>
           <w:color w:val="000000"/>
         </w:rPr>
@@ -3483,7 +3441,6 @@
           <w:between w:space="0" w:sz="0" w:val="nil"/>
         </w:pBdr>
         <w:shd w:fill="auto" w:val="clear"/>
-        <w:contextualSpacing w:val="0"/>
         <w:rPr>
           <w:color w:val="000000"/>
         </w:rPr>
